--- a/物联网实验室/dataAnalysis1.0.docx
+++ b/物联网实验室/dataAnalysis1.0.docx
@@ -1,12 +1,12 @@
 
 <file path=word/document.xml><?xml version="1.0" encoding="utf-8"?>
-<w:document xmlns:wpc="http://schemas.microsoft.com/office/word/2010/wordprocessingCanvas" xmlns:cx="http://schemas.microsoft.com/office/drawing/2014/chartex" xmlns:cx1="http://schemas.microsoft.com/office/drawing/2015/9/8/chartex" xmlns:cx2="http://schemas.microsoft.com/office/drawing/2015/10/21/chartex" xmlns:cx3="http://schemas.microsoft.com/office/drawing/2016/5/9/chartex" xmlns:cx4="http://schemas.microsoft.com/office/drawing/2016/5/10/chartex" xmlns:cx5="http://schemas.microsoft.com/office/drawing/2016/5/11/chartex" xmlns:cx6="http://schemas.microsoft.com/office/drawing/2016/5/12/chartex" xmlns:cx7="http://schemas.microsoft.com/office/drawing/2016/5/13/chartex" xmlns:cx8="http://schemas.microsoft.com/office/drawing/2016/5/14/chartex" xmlns:mc="http://schemas.openxmlformats.org/markup-compatibility/2006" xmlns:aink="http://schemas.microsoft.com/office/drawing/2016/ink" xmlns:am3d="http://schemas.microsoft.com/office/drawing/2017/model3d" xmlns:o="urn:schemas-microsoft-com:office:office" xmlns:r="http://schemas.openxmlformats.org/officeDocument/2006/relationships" xmlns:m="http://schemas.openxmlformats.org/officeDocument/2006/math" xmlns:v="urn:schemas-microsoft-com:vml" xmlns:wp14="http://schemas.microsoft.com/office/word/2010/wordprocessingDrawing" xmlns:wp="http://schemas.openxmlformats.org/drawingml/2006/wordprocessingDrawing" xmlns:w10="urn:schemas-microsoft-com:office:word" xmlns:w="http://schemas.openxmlformats.org/wordprocessingml/2006/main" xmlns:w14="http://schemas.microsoft.com/office/word/2010/wordml" xmlns:w15="http://schemas.microsoft.com/office/word/2012/wordml" xmlns:w16cid="http://schemas.microsoft.com/office/word/2016/wordml/cid" xmlns:w16se="http://schemas.microsoft.com/office/word/2015/wordml/symex" xmlns:wpg="http://schemas.microsoft.com/office/word/2010/wordprocessingGroup" xmlns:wpi="http://schemas.microsoft.com/office/word/2010/wordprocessingInk" xmlns:wne="http://schemas.microsoft.com/office/word/2006/wordml" xmlns:wps="http://schemas.microsoft.com/office/word/2010/wordprocessingShape" mc:Ignorable="w14 w15 w16se w16cid wp14">
+<w:document xmlns:wpc="http://schemas.microsoft.com/office/word/2010/wordprocessingCanvas" xmlns:cx="http://schemas.microsoft.com/office/drawing/2014/chartex" xmlns:mc="http://schemas.openxmlformats.org/markup-compatibility/2006" xmlns:o="urn:schemas-microsoft-com:office:office" xmlns:r="http://schemas.openxmlformats.org/officeDocument/2006/relationships" xmlns:m="http://schemas.openxmlformats.org/officeDocument/2006/math" xmlns:v="urn:schemas-microsoft-com:vml" xmlns:wp14="http://schemas.microsoft.com/office/word/2010/wordprocessingDrawing" xmlns:wp="http://schemas.openxmlformats.org/drawingml/2006/wordprocessingDrawing" xmlns:w10="urn:schemas-microsoft-com:office:word" xmlns:w="http://schemas.openxmlformats.org/wordprocessingml/2006/main" xmlns:w14="http://schemas.microsoft.com/office/word/2010/wordml" xmlns:w15="http://schemas.microsoft.com/office/word/2012/wordml" xmlns:w16se="http://schemas.microsoft.com/office/word/2015/wordml/symex" xmlns:wpg="http://schemas.microsoft.com/office/word/2010/wordprocessingGroup" xmlns:wpi="http://schemas.microsoft.com/office/word/2010/wordprocessingInk" xmlns:wne="http://schemas.microsoft.com/office/word/2006/wordml" xmlns:wps="http://schemas.microsoft.com/office/word/2010/wordprocessingShape" mc:Ignorable="w14 w15 w16se wp14">
   <w:body>
     <w:p>
       <w:pPr>
         <w:spacing w:beforeLines="50" w:before="156" w:afterLines="25" w:after="78" w:line="400" w:lineRule="exact"/>
         <w:rPr>
-          <w:rFonts w:ascii="华文楷体" w:eastAsia="华文楷体" w:hAnsi="华文楷体" w:cs="Times New Roman"/>
+          <w:rFonts w:ascii="Times New Roman" w:eastAsia="华文楷体" w:hAnsi="Times New Roman" w:cs="Times New Roman"/>
           <w:b/>
           <w:sz w:val="28"/>
           <w:szCs w:val="28"/>
@@ -14,7 +14,7 @@
       </w:pPr>
       <w:r>
         <w:rPr>
-          <w:rFonts w:ascii="华文楷体" w:eastAsia="华文楷体" w:hAnsi="华文楷体" w:cs="Times New Roman" w:hint="eastAsia"/>
+          <w:rFonts w:ascii="Times New Roman" w:eastAsia="华文楷体" w:hAnsi="Times New Roman" w:cs="Times New Roman"/>
           <w:b/>
           <w:sz w:val="28"/>
           <w:szCs w:val="28"/>
@@ -23,7 +23,7 @@
       </w:r>
       <w:r>
         <w:rPr>
-          <w:rFonts w:ascii="华文楷体" w:eastAsia="华文楷体" w:hAnsi="华文楷体" w:cs="Times New Roman"/>
+          <w:rFonts w:ascii="Times New Roman" w:eastAsia="华文楷体" w:hAnsi="Times New Roman" w:cs="Times New Roman"/>
           <w:b/>
           <w:sz w:val="28"/>
           <w:szCs w:val="28"/>
@@ -43,19 +43,11 @@
       </w:pPr>
       <w:r>
         <w:rPr>
-          <w:rFonts w:ascii="Times New Roman" w:eastAsia="仿宋" w:hAnsi="Times New Roman" w:cs="Times New Roman" w:hint="eastAsia"/>
-          <w:sz w:val="24"/>
-          <w:szCs w:val="24"/>
-        </w:rPr>
-        <w:t>W</w:t>
-      </w:r>
-      <w:r>
-        <w:rPr>
-          <w:rFonts w:ascii="Times New Roman" w:eastAsia="仿宋" w:hAnsi="Times New Roman" w:cs="Times New Roman"/>
-          <w:sz w:val="24"/>
-          <w:szCs w:val="24"/>
-        </w:rPr>
-        <w:t>e have access to two order fleets, which is from ele.me company. The details about the data are given in Table</w:t>
+          <w:rFonts w:ascii="Times New Roman" w:eastAsia="仿宋" w:hAnsi="Times New Roman" w:cs="Times New Roman"/>
+          <w:sz w:val="24"/>
+          <w:szCs w:val="24"/>
+        </w:rPr>
+        <w:t>We have access to two order fleets, which is from ele.me company. The details about the data are given in Table</w:t>
       </w:r>
       <w:r>
         <w:rPr>
@@ -147,39 +139,12 @@
             </w:pPr>
             <w:r>
               <w:rPr>
-                <w:rFonts w:ascii="Times New Roman" w:eastAsia="仿宋" w:hAnsi="Times New Roman" w:cs="Times New Roman" w:hint="eastAsia"/>
+                <w:rFonts w:ascii="Times New Roman" w:eastAsia="仿宋" w:hAnsi="Times New Roman" w:cs="Times New Roman"/>
                 <w:b/>
                 <w:sz w:val="24"/>
                 <w:szCs w:val="24"/>
               </w:rPr>
-              <w:t>R</w:t>
-            </w:r>
-            <w:r>
-              <w:rPr>
-                <w:rFonts w:ascii="Times New Roman" w:eastAsia="仿宋" w:hAnsi="Times New Roman" w:cs="Times New Roman"/>
-                <w:b/>
-                <w:sz w:val="24"/>
-                <w:szCs w:val="24"/>
-              </w:rPr>
-              <w:t xml:space="preserve">ider </w:t>
-            </w:r>
-            <w:r>
-              <w:rPr>
-                <w:rFonts w:ascii="Times New Roman" w:eastAsia="仿宋" w:hAnsi="Times New Roman" w:cs="Times New Roman" w:hint="eastAsia"/>
-                <w:b/>
-                <w:sz w:val="24"/>
-                <w:szCs w:val="24"/>
-              </w:rPr>
-              <w:t>G</w:t>
-            </w:r>
-            <w:r>
-              <w:rPr>
-                <w:rFonts w:ascii="Times New Roman" w:eastAsia="仿宋" w:hAnsi="Times New Roman" w:cs="Times New Roman"/>
-                <w:b/>
-                <w:sz w:val="24"/>
-                <w:szCs w:val="24"/>
-              </w:rPr>
-              <w:t>PS</w:t>
+              <w:t>Rider GPS</w:t>
             </w:r>
           </w:p>
         </w:tc>
@@ -200,21 +165,12 @@
             </w:pPr>
             <w:r>
               <w:rPr>
-                <w:rFonts w:ascii="Times New Roman" w:eastAsia="仿宋" w:hAnsi="Times New Roman" w:cs="Times New Roman" w:hint="eastAsia"/>
+                <w:rFonts w:ascii="Times New Roman" w:eastAsia="仿宋" w:hAnsi="Times New Roman" w:cs="Times New Roman"/>
                 <w:b/>
                 <w:sz w:val="24"/>
                 <w:szCs w:val="24"/>
               </w:rPr>
-              <w:t>O</w:t>
-            </w:r>
-            <w:r>
-              <w:rPr>
-                <w:rFonts w:ascii="Times New Roman" w:eastAsia="仿宋" w:hAnsi="Times New Roman" w:cs="Times New Roman"/>
-                <w:b/>
-                <w:sz w:val="24"/>
-                <w:szCs w:val="24"/>
-              </w:rPr>
-              <w:t>rder</w:t>
+              <w:t>Order</w:t>
             </w:r>
           </w:p>
         </w:tc>
@@ -239,19 +195,11 @@
             </w:pPr>
             <w:r>
               <w:rPr>
-                <w:rFonts w:ascii="Times New Roman" w:eastAsia="仿宋" w:hAnsi="Times New Roman" w:cs="Times New Roman" w:hint="eastAsia"/>
-                <w:sz w:val="24"/>
-                <w:szCs w:val="24"/>
-              </w:rPr>
-              <w:t>Data</w:t>
-            </w:r>
-            <w:r>
-              <w:rPr>
-                <w:rFonts w:ascii="Times New Roman" w:eastAsia="仿宋" w:hAnsi="Times New Roman" w:cs="Times New Roman"/>
-                <w:sz w:val="24"/>
-                <w:szCs w:val="24"/>
-              </w:rPr>
-              <w:t xml:space="preserve"> Size</w:t>
+                <w:rFonts w:ascii="Times New Roman" w:eastAsia="仿宋" w:hAnsi="Times New Roman" w:cs="Times New Roman"/>
+                <w:sz w:val="24"/>
+                <w:szCs w:val="24"/>
+              </w:rPr>
+              <w:t>Data Size</w:t>
             </w:r>
           </w:p>
         </w:tc>
@@ -306,35 +254,11 @@
             </w:pPr>
             <w:r>
               <w:rPr>
-                <w:rFonts w:ascii="Times New Roman" w:eastAsia="仿宋" w:hAnsi="Times New Roman" w:cs="Times New Roman" w:hint="eastAsia"/>
-                <w:sz w:val="24"/>
-                <w:szCs w:val="24"/>
-              </w:rPr>
-              <w:t>#</w:t>
-            </w:r>
-            <w:r>
-              <w:rPr>
-                <w:rFonts w:ascii="Times New Roman" w:eastAsia="仿宋" w:hAnsi="Times New Roman" w:cs="Times New Roman"/>
-                <w:sz w:val="24"/>
-                <w:szCs w:val="24"/>
-              </w:rPr>
-              <w:t xml:space="preserve"> </w:t>
-            </w:r>
-            <w:r>
-              <w:rPr>
-                <w:rFonts w:ascii="Times New Roman" w:eastAsia="仿宋" w:hAnsi="Times New Roman" w:cs="Times New Roman" w:hint="eastAsia"/>
-                <w:sz w:val="24"/>
-                <w:szCs w:val="24"/>
-              </w:rPr>
-              <w:t>of</w:t>
-            </w:r>
-            <w:r>
-              <w:rPr>
-                <w:rFonts w:ascii="Times New Roman" w:eastAsia="仿宋" w:hAnsi="Times New Roman" w:cs="Times New Roman"/>
-                <w:sz w:val="24"/>
-                <w:szCs w:val="24"/>
-              </w:rPr>
-              <w:t xml:space="preserve"> Daily Records</w:t>
+                <w:rFonts w:ascii="Times New Roman" w:eastAsia="仿宋" w:hAnsi="Times New Roman" w:cs="Times New Roman"/>
+                <w:sz w:val="24"/>
+                <w:szCs w:val="24"/>
+              </w:rPr>
+              <w:t># of Daily Records</w:t>
             </w:r>
           </w:p>
         </w:tc>
@@ -356,19 +280,11 @@
             <w:bookmarkStart w:id="0" w:name="_Hlk23445412"/>
             <w:r>
               <w:rPr>
-                <w:rFonts w:ascii="Times New Roman" w:eastAsia="仿宋" w:hAnsi="Times New Roman" w:cs="Times New Roman" w:hint="eastAsia"/>
-                <w:sz w:val="24"/>
-                <w:szCs w:val="24"/>
-              </w:rPr>
-              <w:t>2</w:t>
-            </w:r>
-            <w:r>
-              <w:rPr>
-                <w:rFonts w:ascii="Times New Roman" w:eastAsia="仿宋" w:hAnsi="Times New Roman" w:cs="Times New Roman"/>
-                <w:sz w:val="24"/>
-                <w:szCs w:val="24"/>
-              </w:rPr>
-              <w:t xml:space="preserve"> thousand</w:t>
+                <w:rFonts w:ascii="Times New Roman" w:eastAsia="仿宋" w:hAnsi="Times New Roman" w:cs="Times New Roman"/>
+                <w:sz w:val="24"/>
+                <w:szCs w:val="24"/>
+              </w:rPr>
+              <w:t>2 thousand</w:t>
             </w:r>
             <w:bookmarkEnd w:id="0"/>
           </w:p>
@@ -389,27 +305,11 @@
             </w:pPr>
             <w:r>
               <w:rPr>
-                <w:rFonts w:ascii="Times New Roman" w:eastAsia="仿宋" w:hAnsi="Times New Roman" w:cs="Times New Roman" w:hint="eastAsia"/>
-                <w:sz w:val="24"/>
-                <w:szCs w:val="24"/>
-              </w:rPr>
-              <w:t>1</w:t>
-            </w:r>
-            <w:r>
-              <w:rPr>
-                <w:rFonts w:ascii="Times New Roman" w:eastAsia="仿宋" w:hAnsi="Times New Roman" w:cs="Times New Roman"/>
-                <w:sz w:val="24"/>
-                <w:szCs w:val="24"/>
-              </w:rPr>
-              <w:t xml:space="preserve"> </w:t>
-            </w:r>
-            <w:r>
-              <w:rPr>
-                <w:rFonts w:ascii="Times New Roman" w:eastAsia="仿宋" w:hAnsi="Times New Roman" w:cs="Times New Roman" w:hint="eastAsia"/>
-                <w:sz w:val="24"/>
-                <w:szCs w:val="24"/>
-              </w:rPr>
-              <w:t>hundred</w:t>
+                <w:rFonts w:ascii="Times New Roman" w:eastAsia="仿宋" w:hAnsi="Times New Roman" w:cs="Times New Roman"/>
+                <w:sz w:val="24"/>
+                <w:szCs w:val="24"/>
+              </w:rPr>
+              <w:t>1 hundred</w:t>
             </w:r>
           </w:p>
         </w:tc>
@@ -434,7 +334,7 @@
             </w:pPr>
             <w:r>
               <w:rPr>
-                <w:rFonts w:ascii="Times New Roman" w:eastAsia="仿宋" w:hAnsi="Times New Roman" w:cs="Times New Roman" w:hint="eastAsia"/>
+                <w:rFonts w:ascii="Times New Roman" w:eastAsia="仿宋" w:hAnsi="Times New Roman" w:cs="Times New Roman"/>
                 <w:sz w:val="24"/>
                 <w:szCs w:val="24"/>
               </w:rPr>
@@ -458,51 +358,11 @@
             </w:pPr>
             <w:r>
               <w:rPr>
-                <w:rFonts w:ascii="Times New Roman" w:eastAsia="仿宋" w:hAnsi="Times New Roman" w:cs="Times New Roman" w:hint="eastAsia"/>
-                <w:sz w:val="24"/>
-                <w:szCs w:val="24"/>
-              </w:rPr>
-              <w:t>Rider</w:t>
-            </w:r>
-            <w:r>
-              <w:rPr>
-                <w:rFonts w:ascii="Times New Roman" w:eastAsia="仿宋" w:hAnsi="Times New Roman" w:cs="Times New Roman"/>
-                <w:sz w:val="24"/>
-                <w:szCs w:val="24"/>
-              </w:rPr>
-              <w:t xml:space="preserve"> ID</w:t>
-            </w:r>
-            <w:r>
-              <w:rPr>
-                <w:rFonts w:ascii="Times New Roman" w:eastAsia="仿宋" w:hAnsi="Times New Roman" w:cs="Times New Roman" w:hint="eastAsia"/>
-                <w:sz w:val="24"/>
-                <w:szCs w:val="24"/>
-              </w:rPr>
-              <w:t>&amp;</w:t>
-            </w:r>
-            <w:r>
-              <w:rPr>
-                <w:rFonts w:ascii="Times New Roman" w:eastAsia="仿宋" w:hAnsi="Times New Roman" w:cs="Times New Roman"/>
-                <w:sz w:val="24"/>
-                <w:szCs w:val="24"/>
-              </w:rPr>
-              <w:t xml:space="preserve"> T</w:t>
-            </w:r>
-            <w:r>
-              <w:rPr>
-                <w:rFonts w:ascii="Times New Roman" w:eastAsia="仿宋" w:hAnsi="Times New Roman" w:cs="Times New Roman" w:hint="eastAsia"/>
-                <w:sz w:val="24"/>
-                <w:szCs w:val="24"/>
-              </w:rPr>
-              <w:t>ime</w:t>
-            </w:r>
-            <w:r>
-              <w:rPr>
-                <w:rFonts w:ascii="Times New Roman" w:eastAsia="仿宋" w:hAnsi="Times New Roman" w:cs="Times New Roman"/>
-                <w:sz w:val="24"/>
-                <w:szCs w:val="24"/>
-              </w:rPr>
-              <w:t xml:space="preserve"> GPS</w:t>
+                <w:rFonts w:ascii="Times New Roman" w:eastAsia="仿宋" w:hAnsi="Times New Roman" w:cs="Times New Roman"/>
+                <w:sz w:val="24"/>
+                <w:szCs w:val="24"/>
+              </w:rPr>
+              <w:t>Rider ID&amp; Time GPS</w:t>
             </w:r>
           </w:p>
           <w:p>
@@ -518,59 +378,11 @@
             </w:pPr>
             <w:r>
               <w:rPr>
-                <w:rFonts w:ascii="Times New Roman" w:eastAsia="仿宋" w:hAnsi="Times New Roman" w:cs="Times New Roman" w:hint="eastAsia"/>
-                <w:sz w:val="24"/>
-                <w:szCs w:val="24"/>
-              </w:rPr>
-              <w:t>Fare</w:t>
-            </w:r>
-            <w:r>
-              <w:rPr>
-                <w:rFonts w:ascii="Times New Roman" w:eastAsia="仿宋" w:hAnsi="Times New Roman" w:cs="Times New Roman"/>
-                <w:sz w:val="24"/>
-                <w:szCs w:val="24"/>
-              </w:rPr>
-              <w:t xml:space="preserve"> C</w:t>
-            </w:r>
-            <w:r>
-              <w:rPr>
-                <w:rFonts w:ascii="Times New Roman" w:eastAsia="仿宋" w:hAnsi="Times New Roman" w:cs="Times New Roman" w:hint="eastAsia"/>
-                <w:sz w:val="24"/>
-                <w:szCs w:val="24"/>
-              </w:rPr>
-              <w:t>ollect</w:t>
-            </w:r>
-            <w:r>
-              <w:rPr>
-                <w:rFonts w:ascii="Times New Roman" w:eastAsia="仿宋" w:hAnsi="Times New Roman" w:cs="Times New Roman"/>
-                <w:sz w:val="24"/>
-                <w:szCs w:val="24"/>
-              </w:rPr>
-              <w:t xml:space="preserve"> D</w:t>
-            </w:r>
-            <w:r>
-              <w:rPr>
-                <w:rFonts w:ascii="Times New Roman" w:eastAsia="仿宋" w:hAnsi="Times New Roman" w:cs="Times New Roman" w:hint="eastAsia"/>
-                <w:sz w:val="24"/>
-                <w:szCs w:val="24"/>
-              </w:rPr>
-              <w:t>evice</w:t>
-            </w:r>
-            <w:r>
-              <w:rPr>
-                <w:rFonts w:ascii="Times New Roman" w:eastAsia="仿宋" w:hAnsi="Times New Roman" w:cs="Times New Roman"/>
-                <w:sz w:val="24"/>
-                <w:szCs w:val="24"/>
-              </w:rPr>
-              <w:t xml:space="preserve"> D</w:t>
-            </w:r>
-            <w:r>
-              <w:rPr>
-                <w:rFonts w:ascii="Times New Roman" w:eastAsia="仿宋" w:hAnsi="Times New Roman" w:cs="Times New Roman" w:hint="eastAsia"/>
-                <w:sz w:val="24"/>
-                <w:szCs w:val="24"/>
-              </w:rPr>
-              <w:t>etail</w:t>
+                <w:rFonts w:ascii="Times New Roman" w:eastAsia="仿宋" w:hAnsi="Times New Roman" w:cs="Times New Roman"/>
+                <w:sz w:val="24"/>
+                <w:szCs w:val="24"/>
+              </w:rPr>
+              <w:t>Fare Collect Device Detail</w:t>
             </w:r>
           </w:p>
         </w:tc>
@@ -590,19 +402,11 @@
             </w:pPr>
             <w:r>
               <w:rPr>
-                <w:rFonts w:ascii="Times New Roman" w:eastAsia="仿宋" w:hAnsi="Times New Roman" w:cs="Times New Roman" w:hint="eastAsia"/>
-                <w:sz w:val="24"/>
-                <w:szCs w:val="24"/>
-              </w:rPr>
-              <w:t>Rider</w:t>
-            </w:r>
-            <w:r>
-              <w:rPr>
-                <w:rFonts w:ascii="Times New Roman" w:eastAsia="仿宋" w:hAnsi="Times New Roman" w:cs="Times New Roman"/>
-                <w:sz w:val="24"/>
-                <w:szCs w:val="24"/>
-              </w:rPr>
-              <w:t xml:space="preserve"> ID&amp; Order ID</w:t>
+                <w:rFonts w:ascii="Times New Roman" w:eastAsia="仿宋" w:hAnsi="Times New Roman" w:cs="Times New Roman"/>
+                <w:sz w:val="24"/>
+                <w:szCs w:val="24"/>
+              </w:rPr>
+              <w:t>Rider ID&amp; Order ID</w:t>
             </w:r>
           </w:p>
           <w:p>
@@ -617,19 +421,11 @@
             </w:pPr>
             <w:r>
               <w:rPr>
-                <w:rFonts w:ascii="Times New Roman" w:eastAsia="仿宋" w:hAnsi="Times New Roman" w:cs="Times New Roman" w:hint="eastAsia"/>
-                <w:sz w:val="24"/>
-                <w:szCs w:val="24"/>
-              </w:rPr>
-              <w:t>U</w:t>
-            </w:r>
-            <w:r>
-              <w:rPr>
-                <w:rFonts w:ascii="Times New Roman" w:eastAsia="仿宋" w:hAnsi="Times New Roman" w:cs="Times New Roman"/>
-                <w:sz w:val="24"/>
-                <w:szCs w:val="24"/>
-              </w:rPr>
-              <w:t>ser&amp; Shop GPS</w:t>
+                <w:rFonts w:ascii="Times New Roman" w:eastAsia="仿宋" w:hAnsi="Times New Roman" w:cs="Times New Roman"/>
+                <w:sz w:val="24"/>
+                <w:szCs w:val="24"/>
+              </w:rPr>
+              <w:t>User&amp; Shop GPS</w:t>
             </w:r>
           </w:p>
           <w:p>
@@ -644,19 +440,11 @@
             </w:pPr>
             <w:r>
               <w:rPr>
-                <w:rFonts w:ascii="Times New Roman" w:eastAsia="仿宋" w:hAnsi="Times New Roman" w:cs="Times New Roman" w:hint="eastAsia"/>
-                <w:sz w:val="24"/>
-                <w:szCs w:val="24"/>
-              </w:rPr>
-              <w:t>T</w:t>
-            </w:r>
-            <w:r>
-              <w:rPr>
-                <w:rFonts w:ascii="Times New Roman" w:eastAsia="仿宋" w:hAnsi="Times New Roman" w:cs="Times New Roman"/>
-                <w:sz w:val="24"/>
-                <w:szCs w:val="24"/>
-              </w:rPr>
-              <w:t xml:space="preserve">imesteps: </w:t>
+                <w:rFonts w:ascii="Times New Roman" w:eastAsia="仿宋" w:hAnsi="Times New Roman" w:cs="Times New Roman"/>
+                <w:sz w:val="24"/>
+                <w:szCs w:val="24"/>
+              </w:rPr>
+              <w:t xml:space="preserve">Timesteps: </w:t>
             </w:r>
             <w:r>
               <w:rPr>
@@ -672,11 +460,27 @@
                 <w:sz w:val="24"/>
                 <w:szCs w:val="24"/>
               </w:rPr>
-              <w:t xml:space="preserve"> Accept Order</w:t>
-            </w:r>
-            <w:r>
-              <w:rPr>
-                <w:rFonts w:ascii="Times New Roman" w:eastAsia="仿宋" w:hAnsi="Times New Roman" w:cs="Times New Roman" w:hint="eastAsia"/>
+              <w:t xml:space="preserve"> Accept Order &amp; Rider Accept Order, </w:t>
+            </w:r>
+            <w:r>
+              <w:rPr>
+                <w:rFonts w:ascii="Times New Roman" w:eastAsia="仿宋" w:hAnsi="Times New Roman" w:cs="Times New Roman"/>
+                <w:sz w:val="24"/>
+                <w:szCs w:val="24"/>
+              </w:rPr>
+              <w:t xml:space="preserve">Arrive Shop </w:t>
+            </w:r>
+            <w:r>
+              <w:rPr>
+                <w:rFonts w:ascii="Times New Roman" w:eastAsia="仿宋" w:hAnsi="Times New Roman" w:cs="Times New Roman"/>
+                <w:sz w:val="24"/>
+                <w:szCs w:val="24"/>
+              </w:rPr>
+              <w:t>,</w:t>
+            </w:r>
+            <w:r>
+              <w:rPr>
+                <w:rFonts w:ascii="Times New Roman" w:eastAsia="仿宋" w:hAnsi="Times New Roman" w:cs="Times New Roman"/>
                 <w:sz w:val="24"/>
                 <w:szCs w:val="24"/>
               </w:rPr>
@@ -684,165 +488,19 @@
             </w:r>
             <w:r>
               <w:rPr>
-                <w:rFonts w:ascii="Times New Roman" w:eastAsia="仿宋" w:hAnsi="Times New Roman" w:cs="Times New Roman" w:hint="eastAsia"/>
-                <w:sz w:val="24"/>
-                <w:szCs w:val="24"/>
-              </w:rPr>
-              <w:t>&amp;</w:t>
-            </w:r>
-            <w:r>
-              <w:rPr>
-                <w:rFonts w:ascii="Times New Roman" w:eastAsia="仿宋" w:hAnsi="Times New Roman" w:cs="Times New Roman"/>
-                <w:sz w:val="24"/>
-                <w:szCs w:val="24"/>
-              </w:rPr>
-              <w:t xml:space="preserve"> R</w:t>
-            </w:r>
-            <w:r>
-              <w:rPr>
-                <w:rFonts w:ascii="Times New Roman" w:eastAsia="仿宋" w:hAnsi="Times New Roman" w:cs="Times New Roman" w:hint="eastAsia"/>
-                <w:sz w:val="24"/>
-                <w:szCs w:val="24"/>
-              </w:rPr>
-              <w:t>ider</w:t>
-            </w:r>
-            <w:r>
-              <w:rPr>
-                <w:rFonts w:ascii="Times New Roman" w:eastAsia="仿宋" w:hAnsi="Times New Roman" w:cs="Times New Roman"/>
-                <w:sz w:val="24"/>
-                <w:szCs w:val="24"/>
-              </w:rPr>
-              <w:t xml:space="preserve"> A</w:t>
-            </w:r>
-            <w:r>
-              <w:rPr>
-                <w:rFonts w:ascii="Times New Roman" w:eastAsia="仿宋" w:hAnsi="Times New Roman" w:cs="Times New Roman" w:hint="eastAsia"/>
-                <w:sz w:val="24"/>
-                <w:szCs w:val="24"/>
-              </w:rPr>
-              <w:t>ccept</w:t>
-            </w:r>
-            <w:r>
-              <w:rPr>
-                <w:rFonts w:ascii="Times New Roman" w:eastAsia="仿宋" w:hAnsi="Times New Roman" w:cs="Times New Roman"/>
-                <w:sz w:val="24"/>
-                <w:szCs w:val="24"/>
-              </w:rPr>
-              <w:t xml:space="preserve"> O</w:t>
-            </w:r>
-            <w:r>
-              <w:rPr>
-                <w:rFonts w:ascii="Times New Roman" w:eastAsia="仿宋" w:hAnsi="Times New Roman" w:cs="Times New Roman" w:hint="eastAsia"/>
-                <w:sz w:val="24"/>
-                <w:szCs w:val="24"/>
-              </w:rPr>
-              <w:t>rder</w:t>
-            </w:r>
-            <w:r>
-              <w:rPr>
-                <w:rFonts w:ascii="Times New Roman" w:eastAsia="仿宋" w:hAnsi="Times New Roman" w:cs="Times New Roman"/>
-                <w:sz w:val="24"/>
-                <w:szCs w:val="24"/>
-              </w:rPr>
-              <w:t xml:space="preserve">, </w:t>
-            </w:r>
-            <w:r>
-              <w:rPr>
-                <w:rFonts w:ascii="Times New Roman" w:eastAsia="仿宋" w:hAnsi="Times New Roman" w:cs="Times New Roman"/>
-                <w:sz w:val="24"/>
-                <w:szCs w:val="24"/>
-              </w:rPr>
-              <w:t>A</w:t>
-            </w:r>
-            <w:r>
-              <w:rPr>
-                <w:rFonts w:ascii="Times New Roman" w:eastAsia="仿宋" w:hAnsi="Times New Roman" w:cs="Times New Roman" w:hint="eastAsia"/>
-                <w:sz w:val="24"/>
-                <w:szCs w:val="24"/>
-              </w:rPr>
-              <w:t>rrive</w:t>
-            </w:r>
-            <w:r>
-              <w:rPr>
-                <w:rFonts w:ascii="Times New Roman" w:eastAsia="仿宋" w:hAnsi="Times New Roman" w:cs="Times New Roman"/>
-                <w:sz w:val="24"/>
-                <w:szCs w:val="24"/>
-              </w:rPr>
-              <w:t xml:space="preserve"> </w:t>
-            </w:r>
-            <w:proofErr w:type="gramStart"/>
-            <w:r>
-              <w:rPr>
-                <w:rFonts w:ascii="Times New Roman" w:eastAsia="仿宋" w:hAnsi="Times New Roman" w:cs="Times New Roman"/>
-                <w:sz w:val="24"/>
-                <w:szCs w:val="24"/>
-              </w:rPr>
-              <w:t>S</w:t>
-            </w:r>
-            <w:r>
-              <w:rPr>
-                <w:rFonts w:ascii="Times New Roman" w:eastAsia="仿宋" w:hAnsi="Times New Roman" w:cs="Times New Roman" w:hint="eastAsia"/>
-                <w:sz w:val="24"/>
-                <w:szCs w:val="24"/>
-              </w:rPr>
-              <w:t>hop</w:t>
-            </w:r>
-            <w:r>
-              <w:rPr>
-                <w:rFonts w:ascii="Times New Roman" w:eastAsia="仿宋" w:hAnsi="Times New Roman" w:cs="Times New Roman"/>
-                <w:sz w:val="24"/>
-                <w:szCs w:val="24"/>
-              </w:rPr>
-              <w:t xml:space="preserve"> </w:t>
-            </w:r>
-            <w:r>
-              <w:rPr>
-                <w:rFonts w:ascii="Times New Roman" w:eastAsia="仿宋" w:hAnsi="Times New Roman" w:cs="Times New Roman"/>
-                <w:sz w:val="24"/>
-                <w:szCs w:val="24"/>
-              </w:rPr>
-              <w:t>,</w:t>
-            </w:r>
-            <w:proofErr w:type="gramEnd"/>
-            <w:r>
-              <w:rPr>
-                <w:rFonts w:ascii="Times New Roman" w:eastAsia="仿宋" w:hAnsi="Times New Roman" w:cs="Times New Roman"/>
-                <w:sz w:val="24"/>
-                <w:szCs w:val="24"/>
-              </w:rPr>
-              <w:t xml:space="preserve"> </w:t>
-            </w:r>
-            <w:r>
-              <w:rPr>
-                <w:rFonts w:ascii="Times New Roman" w:eastAsia="仿宋" w:hAnsi="Times New Roman" w:cs="Times New Roman"/>
-                <w:sz w:val="24"/>
-                <w:szCs w:val="24"/>
-              </w:rPr>
-              <w:t>Pick Up, A</w:t>
-            </w:r>
-            <w:r>
-              <w:rPr>
-                <w:rFonts w:ascii="Times New Roman" w:eastAsia="仿宋" w:hAnsi="Times New Roman" w:cs="Times New Roman" w:hint="eastAsia"/>
-                <w:sz w:val="24"/>
-                <w:szCs w:val="24"/>
-              </w:rPr>
-              <w:t>rrival</w:t>
-            </w:r>
-            <w:r>
-              <w:rPr>
-                <w:rFonts w:ascii="Times New Roman" w:eastAsia="仿宋" w:hAnsi="Times New Roman" w:cs="Times New Roman"/>
-                <w:sz w:val="24"/>
-                <w:szCs w:val="24"/>
-              </w:rPr>
-              <w:t xml:space="preserve"> U</w:t>
-            </w:r>
-            <w:r>
-              <w:rPr>
-                <w:rFonts w:ascii="Times New Roman" w:eastAsia="仿宋" w:hAnsi="Times New Roman" w:cs="Times New Roman" w:hint="eastAsia"/>
-                <w:sz w:val="24"/>
-                <w:szCs w:val="24"/>
-              </w:rPr>
-              <w:t>ser</w:t>
+                <w:rFonts w:ascii="Times New Roman" w:eastAsia="仿宋" w:hAnsi="Times New Roman" w:cs="Times New Roman"/>
+                <w:sz w:val="24"/>
+                <w:szCs w:val="24"/>
+              </w:rPr>
+              <w:t>Pick Up, Arrival</w:t>
+            </w:r>
+            <w:r>
+              <w:rPr>
+                <w:rFonts w:ascii="Times New Roman" w:eastAsia="仿宋" w:hAnsi="Times New Roman" w:cs="Times New Roman"/>
+                <w:sz w:val="24"/>
+                <w:szCs w:val="24"/>
+              </w:rPr>
+              <w:t xml:space="preserve"> User</w:t>
             </w:r>
           </w:p>
         </w:tc>
@@ -851,6 +509,9 @@
     <w:p>
       <w:pPr>
         <w:pStyle w:val="a3"/>
+        <w:rPr>
+          <w:rFonts w:ascii="Times New Roman" w:hAnsi="Times New Roman" w:cs="Times New Roman"/>
+        </w:rPr>
       </w:pPr>
       <w:r>
         <w:rPr>
@@ -858,27 +519,11 @@
           <w:sz w:val="24"/>
           <w:szCs w:val="24"/>
         </w:rPr>
-        <w:t>T</w:t>
-      </w:r>
-      <w:r>
-        <w:rPr>
-          <w:rFonts w:ascii="Times New Roman" w:eastAsia="仿宋" w:hAnsi="Times New Roman" w:cs="Times New Roman" w:hint="eastAsia"/>
-          <w:sz w:val="24"/>
-          <w:szCs w:val="24"/>
-        </w:rPr>
-        <w:t>able</w:t>
-      </w:r>
-      <w:r>
-        <w:rPr>
-          <w:rFonts w:ascii="Times New Roman" w:eastAsia="仿宋" w:hAnsi="Times New Roman" w:cs="Times New Roman"/>
-          <w:sz w:val="24"/>
-          <w:szCs w:val="24"/>
-        </w:rPr>
-        <w:t xml:space="preserve"> </w:t>
-      </w:r>
-      <w:r>
-        <w:rPr>
-          <w:rFonts w:ascii="Times New Roman" w:eastAsia="仿宋" w:hAnsi="Times New Roman" w:cs="Times New Roman" w:hint="eastAsia"/>
+        <w:t xml:space="preserve">Table </w:t>
+      </w:r>
+      <w:r>
+        <w:rPr>
+          <w:rFonts w:ascii="Times New Roman" w:eastAsia="仿宋" w:hAnsi="Times New Roman" w:cs="Times New Roman"/>
           <w:sz w:val="24"/>
           <w:szCs w:val="24"/>
         </w:rPr>
@@ -886,52 +531,22 @@
       </w:r>
       <w:r>
         <w:rPr>
-          <w:rFonts w:ascii="Times New Roman" w:eastAsia="仿宋" w:hAnsi="Times New Roman" w:cs="Times New Roman" w:hint="eastAsia"/>
-          <w:sz w:val="24"/>
-          <w:szCs w:val="24"/>
-        </w:rPr>
-        <w:t>.</w:t>
-      </w:r>
-      <w:r>
-        <w:rPr>
-          <w:rFonts w:ascii="Times New Roman" w:eastAsia="仿宋" w:hAnsi="Times New Roman" w:cs="Times New Roman"/>
-          <w:sz w:val="24"/>
-          <w:szCs w:val="24"/>
-        </w:rPr>
-        <w:t xml:space="preserve"> </w:t>
-      </w:r>
-      <w:r>
-        <w:rPr>
-          <w:rFonts w:ascii="Times New Roman" w:eastAsia="仿宋" w:hAnsi="Times New Roman" w:cs="Times New Roman"/>
-          <w:sz w:val="24"/>
-          <w:szCs w:val="24"/>
-        </w:rPr>
-        <w:t>T</w:t>
-      </w:r>
-      <w:r>
-        <w:rPr>
-          <w:rFonts w:ascii="Times New Roman" w:eastAsia="仿宋" w:hAnsi="Times New Roman" w:cs="Times New Roman" w:hint="eastAsia"/>
-          <w:sz w:val="24"/>
-          <w:szCs w:val="24"/>
-        </w:rPr>
-        <w:t>wo</w:t>
-      </w:r>
-      <w:r>
-        <w:rPr>
-          <w:rFonts w:ascii="Times New Roman" w:eastAsia="仿宋" w:hAnsi="Times New Roman" w:cs="Times New Roman"/>
-          <w:sz w:val="24"/>
-          <w:szCs w:val="24"/>
-        </w:rPr>
-        <w:t xml:space="preserve"> F</w:t>
-      </w:r>
-      <w:r>
-        <w:rPr>
-          <w:rFonts w:ascii="Times New Roman" w:eastAsia="仿宋" w:hAnsi="Times New Roman" w:cs="Times New Roman" w:hint="eastAsia"/>
-          <w:sz w:val="24"/>
-          <w:szCs w:val="24"/>
-        </w:rPr>
-        <w:t>leets</w:t>
-      </w:r>
+          <w:rFonts w:ascii="Times New Roman" w:eastAsia="仿宋" w:hAnsi="Times New Roman" w:cs="Times New Roman"/>
+          <w:sz w:val="24"/>
+          <w:szCs w:val="24"/>
+        </w:rPr>
+        <w:t xml:space="preserve">. </w:t>
+      </w:r>
+      <w:r>
+        <w:rPr>
+          <w:rFonts w:ascii="Times New Roman" w:eastAsia="仿宋" w:hAnsi="Times New Roman" w:cs="Times New Roman"/>
+          <w:sz w:val="24"/>
+          <w:szCs w:val="24"/>
+        </w:rPr>
+        <w:t>Two Fleets</w:t>
+      </w:r>
+      <w:bookmarkStart w:id="1" w:name="_GoBack"/>
+      <w:bookmarkEnd w:id="1"/>
     </w:p>
     <w:p>
       <w:pPr>
@@ -944,7 +559,7 @@
       </w:pPr>
       <w:r>
         <w:rPr>
-          <w:rFonts w:ascii="微软雅黑" w:eastAsia="微软雅黑" w:hAnsi="微软雅黑" w:cs="微软雅黑" w:hint="eastAsia"/>
+          <w:rFonts w:ascii="Times New Roman" w:eastAsia="微软雅黑" w:hAnsi="Times New Roman" w:cs="Times New Roman"/>
           <w:b/>
           <w:sz w:val="24"/>
           <w:szCs w:val="24"/>
@@ -958,7 +573,7 @@
           <w:sz w:val="24"/>
           <w:szCs w:val="24"/>
         </w:rPr>
-        <w:t xml:space="preserve"> </w:t>
+        <w:t xml:space="preserve"> Rider GPS</w:t>
       </w:r>
       <w:r>
         <w:rPr>
@@ -967,83 +582,15 @@
           <w:sz w:val="24"/>
           <w:szCs w:val="24"/>
         </w:rPr>
-        <w:t>R</w:t>
-      </w:r>
-      <w:r>
-        <w:rPr>
-          <w:rFonts w:ascii="Times New Roman" w:eastAsia="仿宋" w:hAnsi="Times New Roman" w:cs="Times New Roman" w:hint="eastAsia"/>
-          <w:b/>
-          <w:sz w:val="24"/>
-          <w:szCs w:val="24"/>
-        </w:rPr>
-        <w:t>ider</w:t>
-      </w:r>
-      <w:r>
-        <w:rPr>
-          <w:rFonts w:ascii="Times New Roman" w:eastAsia="仿宋" w:hAnsi="Times New Roman" w:cs="Times New Roman"/>
-          <w:b/>
-          <w:sz w:val="24"/>
-          <w:szCs w:val="24"/>
-        </w:rPr>
-        <w:t xml:space="preserve"> GPS</w:t>
-      </w:r>
-      <w:r>
-        <w:rPr>
-          <w:rFonts w:ascii="Times New Roman" w:eastAsia="仿宋" w:hAnsi="Times New Roman" w:cs="Times New Roman" w:hint="eastAsia"/>
-          <w:b/>
-          <w:sz w:val="24"/>
-          <w:szCs w:val="24"/>
-        </w:rPr>
-        <w:t>:</w:t>
-      </w:r>
-      <w:r>
-        <w:rPr>
-          <w:rFonts w:ascii="Times New Roman" w:eastAsia="仿宋" w:hAnsi="Times New Roman" w:cs="Times New Roman"/>
-          <w:b/>
-          <w:sz w:val="24"/>
-          <w:szCs w:val="24"/>
-        </w:rPr>
-        <w:t xml:space="preserve"> </w:t>
-      </w:r>
-      <w:r>
-        <w:rPr>
-          <w:rFonts w:ascii="Times New Roman" w:eastAsia="仿宋" w:hAnsi="Times New Roman" w:cs="Times New Roman"/>
-          <w:sz w:val="24"/>
-          <w:szCs w:val="24"/>
-        </w:rPr>
-        <w:t xml:space="preserve">We access Rider GPS trace data recorded by an APP </w:t>
-      </w:r>
-      <w:r>
-        <w:rPr>
-          <w:rFonts w:ascii="Times New Roman" w:eastAsia="仿宋" w:hAnsi="Times New Roman" w:cs="Times New Roman" w:hint="eastAsia"/>
-          <w:sz w:val="24"/>
-          <w:szCs w:val="24"/>
-        </w:rPr>
-        <w:t>platform</w:t>
-      </w:r>
-      <w:r>
-        <w:rPr>
-          <w:rFonts w:ascii="Times New Roman" w:eastAsia="仿宋" w:hAnsi="Times New Roman" w:cs="Times New Roman"/>
-          <w:sz w:val="24"/>
-          <w:szCs w:val="24"/>
-        </w:rPr>
-        <w:t xml:space="preserve">, which is </w:t>
-      </w:r>
-      <w:r>
-        <w:rPr>
-          <w:rFonts w:ascii="Times New Roman" w:eastAsia="仿宋" w:hAnsi="Times New Roman" w:cs="Times New Roman" w:hint="eastAsia"/>
-          <w:sz w:val="24"/>
-          <w:szCs w:val="24"/>
-        </w:rPr>
-        <w:t>mandatory</w:t>
-      </w:r>
-      <w:r>
-        <w:rPr>
-          <w:rFonts w:ascii="Times New Roman" w:eastAsia="仿宋" w:hAnsi="Times New Roman" w:cs="Times New Roman"/>
-          <w:sz w:val="24"/>
-          <w:szCs w:val="24"/>
-        </w:rPr>
-        <w:t xml:space="preserve"> to</w:t>
+        <w:t xml:space="preserve">: </w:t>
+      </w:r>
+      <w:r>
+        <w:rPr>
+          <w:rFonts w:ascii="Times New Roman" w:eastAsia="仿宋" w:hAnsi="Times New Roman" w:cs="Times New Roman"/>
+          <w:sz w:val="24"/>
+          <w:szCs w:val="24"/>
+        </w:rPr>
+        <w:t>We access Rider GPS trace data recorded by an APP platform, which is mandatory to</w:t>
       </w:r>
       <w:r>
         <w:rPr>
@@ -1083,31 +630,7 @@
           <w:sz w:val="24"/>
           <w:szCs w:val="24"/>
         </w:rPr>
-        <w:t>longitude</w:t>
-      </w:r>
-      <w:r>
-        <w:rPr>
-          <w:rFonts w:ascii="Times New Roman" w:eastAsia="仿宋" w:hAnsi="Times New Roman" w:cs="Times New Roman"/>
-          <w:sz w:val="24"/>
-          <w:szCs w:val="24"/>
-        </w:rPr>
-        <w:t xml:space="preserve">, </w:t>
-      </w:r>
-      <w:r>
-        <w:rPr>
-          <w:rFonts w:ascii="Times New Roman" w:eastAsia="仿宋" w:hAnsi="Times New Roman" w:cs="Times New Roman"/>
-          <w:sz w:val="24"/>
-          <w:szCs w:val="24"/>
-        </w:rPr>
-        <w:t>latitude</w:t>
-      </w:r>
-      <w:r>
-        <w:rPr>
-          <w:rFonts w:ascii="Times New Roman" w:eastAsia="仿宋" w:hAnsi="Times New Roman" w:cs="Times New Roman"/>
-          <w:sz w:val="24"/>
-          <w:szCs w:val="24"/>
-        </w:rPr>
-        <w:t>, time, device detail</w:t>
+        <w:t>longitude, latitude, time, device detail</w:t>
       </w:r>
       <w:r>
         <w:rPr>
@@ -1122,14 +645,14 @@
       <w:pPr>
         <w:ind w:firstLine="420"/>
         <w:rPr>
-          <w:rFonts w:ascii="Times New Roman" w:eastAsia="仿宋" w:hAnsi="Times New Roman" w:cs="Times New Roman" w:hint="eastAsia"/>
+          <w:rFonts w:ascii="Times New Roman" w:eastAsia="仿宋" w:hAnsi="Times New Roman" w:cs="Times New Roman"/>
           <w:sz w:val="24"/>
           <w:szCs w:val="24"/>
         </w:rPr>
       </w:pPr>
       <w:r>
         <w:rPr>
-          <w:rFonts w:ascii="微软雅黑" w:eastAsia="微软雅黑" w:hAnsi="微软雅黑" w:cs="微软雅黑" w:hint="eastAsia"/>
+          <w:rFonts w:ascii="Times New Roman" w:eastAsia="微软雅黑" w:hAnsi="Times New Roman" w:cs="Times New Roman"/>
           <w:b/>
           <w:sz w:val="24"/>
           <w:szCs w:val="24"/>
@@ -1143,7 +666,7 @@
           <w:sz w:val="24"/>
           <w:szCs w:val="24"/>
         </w:rPr>
-        <w:t xml:space="preserve"> </w:t>
+        <w:t xml:space="preserve"> Order</w:t>
       </w:r>
       <w:r>
         <w:rPr>
@@ -1152,65 +675,15 @@
           <w:sz w:val="24"/>
           <w:szCs w:val="24"/>
         </w:rPr>
-        <w:t>Order</w:t>
-      </w:r>
-      <w:r>
-        <w:rPr>
-          <w:rFonts w:ascii="Times New Roman" w:eastAsia="仿宋" w:hAnsi="Times New Roman" w:cs="Times New Roman" w:hint="eastAsia"/>
-          <w:b/>
-          <w:sz w:val="24"/>
-          <w:szCs w:val="24"/>
-        </w:rPr>
-        <w:t>:</w:t>
-      </w:r>
-      <w:r>
-        <w:rPr>
-          <w:rFonts w:ascii="Times New Roman" w:eastAsia="仿宋" w:hAnsi="Times New Roman" w:cs="Times New Roman"/>
-          <w:b/>
-          <w:sz w:val="24"/>
-          <w:szCs w:val="24"/>
-        </w:rPr>
-        <w:t xml:space="preserve"> </w:t>
-      </w:r>
-      <w:r>
-        <w:rPr>
-          <w:rFonts w:ascii="Times New Roman" w:eastAsia="仿宋" w:hAnsi="Times New Roman" w:cs="Times New Roman"/>
-          <w:sz w:val="24"/>
-          <w:szCs w:val="24"/>
-        </w:rPr>
-        <w:t xml:space="preserve">The data we get was collected from the company’s database, and was </w:t>
-      </w:r>
-      <w:r>
-        <w:rPr>
-          <w:rFonts w:ascii="Times New Roman" w:eastAsia="仿宋" w:hAnsi="Times New Roman" w:cs="Times New Roman" w:hint="eastAsia"/>
-          <w:sz w:val="24"/>
-          <w:szCs w:val="24"/>
-        </w:rPr>
-        <w:t>carefully</w:t>
-      </w:r>
-      <w:r>
-        <w:rPr>
-          <w:rFonts w:ascii="Times New Roman" w:eastAsia="仿宋" w:hAnsi="Times New Roman" w:cs="Times New Roman"/>
-          <w:sz w:val="24"/>
-          <w:szCs w:val="24"/>
-        </w:rPr>
-        <w:t xml:space="preserve"> selected to match each order. One order </w:t>
-      </w:r>
-      <w:r>
-        <w:rPr>
-          <w:rFonts w:ascii="Times New Roman" w:eastAsia="仿宋" w:hAnsi="Times New Roman" w:cs="Times New Roman" w:hint="eastAsia"/>
-          <w:sz w:val="24"/>
-          <w:szCs w:val="24"/>
-        </w:rPr>
-        <w:t>contain</w:t>
-      </w:r>
-      <w:r>
-        <w:rPr>
-          <w:rFonts w:ascii="Times New Roman" w:eastAsia="仿宋" w:hAnsi="Times New Roman" w:cs="Times New Roman"/>
-          <w:sz w:val="24"/>
-          <w:szCs w:val="24"/>
-        </w:rPr>
-        <w:t>s rider-id,</w:t>
+        <w:t xml:space="preserve">: </w:t>
+      </w:r>
+      <w:r>
+        <w:rPr>
+          <w:rFonts w:ascii="Times New Roman" w:eastAsia="仿宋" w:hAnsi="Times New Roman" w:cs="Times New Roman"/>
+          <w:sz w:val="24"/>
+          <w:szCs w:val="24"/>
+        </w:rPr>
+        <w:t>The data we get was collected from the company’s database, and was carefully selected to match each order. One order contains rider-id,</w:t>
       </w:r>
       <w:r>
         <w:rPr>
@@ -1222,19 +695,11 @@
       </w:r>
       <w:r>
         <w:rPr>
-          <w:rFonts w:ascii="Times New Roman" w:eastAsia="仿宋" w:hAnsi="Times New Roman" w:cs="Times New Roman" w:hint="eastAsia"/>
-          <w:sz w:val="24"/>
-          <w:szCs w:val="24"/>
-        </w:rPr>
-        <w:t>s</w:t>
-      </w:r>
-      <w:r>
-        <w:rPr>
-          <w:rFonts w:ascii="Times New Roman" w:eastAsia="仿宋" w:hAnsi="Times New Roman" w:cs="Times New Roman"/>
-          <w:sz w:val="24"/>
-          <w:szCs w:val="24"/>
-        </w:rPr>
-        <w:t xml:space="preserve"> </w:t>
+          <w:rFonts w:ascii="Times New Roman" w:eastAsia="仿宋" w:hAnsi="Times New Roman" w:cs="Times New Roman"/>
+          <w:sz w:val="24"/>
+          <w:szCs w:val="24"/>
+        </w:rPr>
+        <w:t xml:space="preserve">s </w:t>
       </w:r>
       <w:r>
         <w:rPr>
@@ -1249,7 +714,7 @@
       <w:pPr>
         <w:spacing w:beforeLines="50" w:before="156" w:afterLines="25" w:after="78" w:line="400" w:lineRule="exact"/>
         <w:rPr>
-          <w:rFonts w:ascii="华文楷体" w:eastAsia="华文楷体" w:hAnsi="华文楷体" w:cs="Times New Roman"/>
+          <w:rFonts w:ascii="Times New Roman" w:eastAsia="华文楷体" w:hAnsi="Times New Roman" w:cs="Times New Roman"/>
           <w:b/>
           <w:sz w:val="28"/>
           <w:szCs w:val="28"/>
@@ -1257,7 +722,7 @@
       </w:pPr>
       <w:r>
         <w:rPr>
-          <w:rFonts w:ascii="华文楷体" w:eastAsia="华文楷体" w:hAnsi="华文楷体" w:cs="Times New Roman"/>
+          <w:rFonts w:ascii="Times New Roman" w:eastAsia="华文楷体" w:hAnsi="Times New Roman" w:cs="Times New Roman"/>
           <w:b/>
           <w:sz w:val="28"/>
           <w:szCs w:val="28"/>
@@ -1266,7 +731,7 @@
       </w:r>
       <w:r>
         <w:rPr>
-          <w:rFonts w:ascii="华文楷体" w:eastAsia="华文楷体" w:hAnsi="华文楷体" w:cs="Times New Roman"/>
+          <w:rFonts w:ascii="Times New Roman" w:eastAsia="华文楷体" w:hAnsi="Times New Roman" w:cs="Times New Roman"/>
           <w:b/>
           <w:sz w:val="28"/>
           <w:szCs w:val="28"/>
@@ -1316,7 +781,7 @@
       </w:r>
       <w:r>
         <w:rPr>
-          <w:rFonts w:ascii="Times New Roman" w:eastAsia="仿宋" w:hAnsi="Times New Roman" w:cs="Times New Roman" w:hint="eastAsia"/>
+          <w:rFonts w:ascii="Times New Roman" w:eastAsia="仿宋" w:hAnsi="Times New Roman" w:cs="Times New Roman"/>
           <w:sz w:val="24"/>
           <w:szCs w:val="24"/>
         </w:rPr>
@@ -1332,7 +797,7 @@
       </w:r>
       <w:r>
         <w:rPr>
-          <w:rFonts w:ascii="Times New Roman" w:eastAsia="仿宋" w:hAnsi="Times New Roman" w:cs="Times New Roman" w:hint="eastAsia"/>
+          <w:rFonts w:ascii="Times New Roman" w:eastAsia="仿宋" w:hAnsi="Times New Roman" w:cs="Times New Roman"/>
           <w:sz w:val="24"/>
           <w:szCs w:val="24"/>
         </w:rPr>
@@ -1420,19 +885,11 @@
       </w:r>
       <w:r>
         <w:rPr>
-          <w:rFonts w:ascii="Times New Roman" w:eastAsia="仿宋" w:hAnsi="Times New Roman" w:cs="Times New Roman" w:hint="eastAsia"/>
-          <w:sz w:val="24"/>
-          <w:szCs w:val="24"/>
-        </w:rPr>
-        <w:t>timestamp</w:t>
-      </w:r>
-      <w:r>
-        <w:rPr>
-          <w:rFonts w:ascii="Times New Roman" w:eastAsia="仿宋" w:hAnsi="Times New Roman" w:cs="Times New Roman"/>
-          <w:sz w:val="24"/>
-          <w:szCs w:val="24"/>
-        </w:rPr>
-        <w:t xml:space="preserve"> to infer a matching method.</w:t>
+          <w:rFonts w:ascii="Times New Roman" w:eastAsia="仿宋" w:hAnsi="Times New Roman" w:cs="Times New Roman"/>
+          <w:sz w:val="24"/>
+          <w:szCs w:val="24"/>
+        </w:rPr>
+        <w:t>timestamp to infer a matching method.</w:t>
       </w:r>
       <w:r>
         <w:rPr>
@@ -1454,7 +911,7 @@
     <w:p>
       <w:pPr>
         <w:rPr>
-          <w:rFonts w:ascii="华文楷体" w:eastAsia="华文楷体" w:hAnsi="华文楷体" w:cs="Times New Roman" w:hint="eastAsia"/>
+          <w:rFonts w:ascii="Times New Roman" w:eastAsia="华文楷体" w:hAnsi="Times New Roman" w:cs="Times New Roman"/>
           <w:b/>
           <w:sz w:val="24"/>
           <w:szCs w:val="24"/>
@@ -1462,7 +919,7 @@
       </w:pPr>
       <w:r>
         <w:rPr>
-          <w:rFonts w:ascii="华文楷体" w:eastAsia="华文楷体" w:hAnsi="华文楷体" w:cs="Times New Roman"/>
+          <w:rFonts w:ascii="Times New Roman" w:eastAsia="华文楷体" w:hAnsi="Times New Roman" w:cs="Times New Roman"/>
           <w:b/>
           <w:sz w:val="24"/>
           <w:szCs w:val="24"/>
@@ -1471,7 +928,7 @@
       </w:r>
       <w:r>
         <w:rPr>
-          <w:rFonts w:ascii="华文楷体" w:eastAsia="华文楷体" w:hAnsi="华文楷体" w:cs="Times New Roman"/>
+          <w:rFonts w:ascii="Times New Roman" w:eastAsia="华文楷体" w:hAnsi="Times New Roman" w:cs="Times New Roman"/>
           <w:b/>
           <w:sz w:val="24"/>
           <w:szCs w:val="24"/>
@@ -1480,7 +937,7 @@
       </w:r>
       <w:r>
         <w:rPr>
-          <w:rFonts w:ascii="华文楷体" w:eastAsia="华文楷体" w:hAnsi="华文楷体" w:cs="Times New Roman"/>
+          <w:rFonts w:ascii="Times New Roman" w:eastAsia="华文楷体" w:hAnsi="Times New Roman" w:cs="Times New Roman"/>
           <w:b/>
           <w:sz w:val="24"/>
           <w:szCs w:val="24"/>
@@ -1489,7 +946,7 @@
       </w:r>
       <w:r>
         <w:rPr>
-          <w:rFonts w:ascii="华文楷体" w:eastAsia="华文楷体" w:hAnsi="华文楷体" w:cs="Times New Roman"/>
+          <w:rFonts w:ascii="Times New Roman" w:eastAsia="华文楷体" w:hAnsi="Times New Roman" w:cs="Times New Roman"/>
           <w:b/>
           <w:sz w:val="24"/>
           <w:szCs w:val="24"/>
@@ -1508,31 +965,33 @@
       </w:pPr>
       <w:r>
         <w:rPr>
-          <w:rFonts w:ascii="Times New Roman" w:eastAsia="仿宋" w:hAnsi="Times New Roman" w:cs="Times New Roman" w:hint="eastAsia"/>
-          <w:sz w:val="24"/>
-          <w:szCs w:val="24"/>
-        </w:rPr>
-        <w:t>T</w:t>
-      </w:r>
-      <w:r>
-        <w:rPr>
-          <w:rFonts w:ascii="Times New Roman" w:eastAsia="仿宋" w:hAnsi="Times New Roman" w:cs="Times New Roman"/>
-          <w:sz w:val="24"/>
-          <w:szCs w:val="24"/>
-        </w:rPr>
-        <w:t xml:space="preserve">o </w:t>
-      </w:r>
-      <w:r>
-        <w:rPr>
-          <w:rFonts w:ascii="Times New Roman" w:eastAsia="仿宋" w:hAnsi="Times New Roman" w:cs="Times New Roman"/>
-          <w:sz w:val="24"/>
-          <w:szCs w:val="24"/>
-        </w:rPr>
-        <w:t>illustrate</w:t>
-      </w:r>
-      <w:r>
-        <w:rPr>
-          <w:rFonts w:ascii="Times New Roman" w:eastAsia="仿宋" w:hAnsi="Times New Roman" w:cs="Times New Roman"/>
+          <w:rFonts w:ascii="Times New Roman" w:eastAsia="仿宋" w:hAnsi="Times New Roman" w:cs="Times New Roman"/>
+          <w:sz w:val="24"/>
+          <w:szCs w:val="24"/>
+        </w:rPr>
+        <w:t xml:space="preserve">To illustrate </w:t>
+      </w:r>
+      <w:r>
+        <w:rPr>
+          <w:rFonts w:ascii="Times New Roman" w:eastAsia="仿宋" w:hAnsi="Times New Roman" w:cs="Times New Roman"/>
+          <w:sz w:val="24"/>
+          <w:szCs w:val="24"/>
+        </w:rPr>
+        <w:t xml:space="preserve">how does the matching works in our system, Fig. </w:t>
+      </w:r>
+      <w:r>
+        <w:rPr>
+          <w:rFonts w:ascii="Times New Roman" w:eastAsia="仿宋" w:hAnsi="Times New Roman" w:cs="Times New Roman"/>
+          <w:color w:val="FF0000"/>
+          <w:sz w:val="24"/>
+          <w:szCs w:val="24"/>
+        </w:rPr>
+        <w:t>1</w:t>
+      </w:r>
+      <w:r>
+        <w:rPr>
+          <w:rFonts w:ascii="Times New Roman" w:eastAsia="仿宋" w:hAnsi="Times New Roman" w:cs="Times New Roman"/>
+          <w:color w:val="FF0000"/>
           <w:sz w:val="24"/>
           <w:szCs w:val="24"/>
         </w:rPr>
@@ -1544,21 +1003,11 @@
           <w:sz w:val="24"/>
           <w:szCs w:val="24"/>
         </w:rPr>
-        <w:t xml:space="preserve">how does the matching works in our system, Fig. </w:t>
-      </w:r>
-      <w:r>
-        <w:rPr>
-          <w:rFonts w:ascii="Times New Roman" w:eastAsia="仿宋" w:hAnsi="Times New Roman" w:cs="Times New Roman"/>
-          <w:color w:val="FF0000"/>
-          <w:sz w:val="24"/>
-          <w:szCs w:val="24"/>
-        </w:rPr>
-        <w:t>1</w:t>
-      </w:r>
-      <w:r>
-        <w:rPr>
-          <w:rFonts w:ascii="Times New Roman" w:eastAsia="仿宋" w:hAnsi="Times New Roman" w:cs="Times New Roman"/>
-          <w:color w:val="FF0000"/>
+        <w:t>gives an GPS track map of rider and one of the orders which was being delivered at that time.</w:t>
+      </w:r>
+      <w:r>
+        <w:rPr>
+          <w:rFonts w:ascii="Times New Roman" w:eastAsia="仿宋" w:hAnsi="Times New Roman" w:cs="Times New Roman"/>
           <w:sz w:val="24"/>
           <w:szCs w:val="24"/>
         </w:rPr>
@@ -1570,55 +1019,7 @@
           <w:sz w:val="24"/>
           <w:szCs w:val="24"/>
         </w:rPr>
-        <w:t xml:space="preserve">gives an GPS track map of rider and one of the orders which was being </w:t>
-      </w:r>
-      <w:r>
-        <w:rPr>
-          <w:rFonts w:ascii="Times New Roman" w:eastAsia="仿宋" w:hAnsi="Times New Roman" w:cs="Times New Roman" w:hint="eastAsia"/>
-          <w:sz w:val="24"/>
-          <w:szCs w:val="24"/>
-        </w:rPr>
-        <w:t>deliver</w:t>
-      </w:r>
-      <w:r>
-        <w:rPr>
-          <w:rFonts w:ascii="Times New Roman" w:eastAsia="仿宋" w:hAnsi="Times New Roman" w:cs="Times New Roman"/>
-          <w:sz w:val="24"/>
-          <w:szCs w:val="24"/>
-        </w:rPr>
-        <w:t>ed at that time.</w:t>
-      </w:r>
-      <w:r>
-        <w:rPr>
-          <w:rFonts w:ascii="Times New Roman" w:eastAsia="仿宋" w:hAnsi="Times New Roman" w:cs="Times New Roman"/>
-          <w:sz w:val="24"/>
-          <w:szCs w:val="24"/>
-        </w:rPr>
-        <w:t xml:space="preserve"> </w:t>
-      </w:r>
-      <w:r>
-        <w:rPr>
-          <w:rFonts w:ascii="Times New Roman" w:eastAsia="仿宋" w:hAnsi="Times New Roman" w:cs="Times New Roman"/>
-          <w:sz w:val="24"/>
-          <w:szCs w:val="24"/>
-        </w:rPr>
-        <w:t xml:space="preserve">We find some </w:t>
-      </w:r>
-      <w:r>
-        <w:rPr>
-          <w:rFonts w:ascii="Times New Roman" w:eastAsia="仿宋" w:hAnsi="Times New Roman" w:cs="Times New Roman" w:hint="eastAsia"/>
-          <w:sz w:val="24"/>
-          <w:szCs w:val="24"/>
-        </w:rPr>
-        <w:t>special</w:t>
-      </w:r>
-      <w:r>
-        <w:rPr>
-          <w:rFonts w:ascii="Times New Roman" w:eastAsia="仿宋" w:hAnsi="Times New Roman" w:cs="Times New Roman"/>
-          <w:sz w:val="24"/>
-          <w:szCs w:val="24"/>
-        </w:rPr>
-        <w:t xml:space="preserve"> feature</w:t>
+        <w:t>We find some special feature</w:t>
       </w:r>
       <w:r>
         <w:rPr>
@@ -1705,35 +1106,19 @@
       <w:pPr>
         <w:pStyle w:val="a3"/>
         <w:rPr>
-          <w:rFonts w:hint="eastAsia"/>
+          <w:rFonts w:ascii="Times New Roman" w:hAnsi="Times New Roman" w:cs="Times New Roman"/>
         </w:rPr>
       </w:pPr>
-      <w:bookmarkStart w:id="1" w:name="_Hlk23529365"/>
-      <w:r>
-        <w:rPr>
-          <w:rFonts w:ascii="Times New Roman" w:eastAsia="仿宋" w:hAnsi="Times New Roman" w:cs="Times New Roman"/>
-          <w:sz w:val="24"/>
-          <w:szCs w:val="24"/>
-        </w:rPr>
-        <w:t>Fig. 1</w:t>
-      </w:r>
-      <w:r>
-        <w:rPr>
-          <w:rFonts w:ascii="Times New Roman" w:eastAsia="仿宋" w:hAnsi="Times New Roman" w:cs="Times New Roman" w:hint="eastAsia"/>
-          <w:sz w:val="24"/>
-          <w:szCs w:val="24"/>
-        </w:rPr>
-        <w:t>.</w:t>
-      </w:r>
-      <w:r>
-        <w:rPr>
-          <w:rFonts w:ascii="Times New Roman" w:eastAsia="仿宋" w:hAnsi="Times New Roman" w:cs="Times New Roman"/>
-          <w:sz w:val="24"/>
-          <w:szCs w:val="24"/>
-        </w:rPr>
-        <w:t xml:space="preserve"> Locat</w:t>
-      </w:r>
-      <w:bookmarkEnd w:id="1"/>
+      <w:bookmarkStart w:id="2" w:name="_Hlk23529365"/>
+      <w:r>
+        <w:rPr>
+          <w:rFonts w:ascii="Times New Roman" w:eastAsia="仿宋" w:hAnsi="Times New Roman" w:cs="Times New Roman"/>
+          <w:sz w:val="24"/>
+          <w:szCs w:val="24"/>
+        </w:rPr>
+        <w:t>Fig. 1. Locat</w:t>
+      </w:r>
+      <w:bookmarkEnd w:id="2"/>
       <w:r>
         <w:rPr>
           <w:rFonts w:ascii="Times New Roman" w:eastAsia="仿宋" w:hAnsi="Times New Roman" w:cs="Times New Roman"/>
@@ -1756,12 +1141,6 @@
         <w:gridCol w:w="3758"/>
       </w:tblGrid>
       <w:tr>
-        <w:tblPrEx>
-          <w:tblCellMar>
-            <w:top w:w="0" w:type="dxa"/>
-            <w:bottom w:w="0" w:type="dxa"/>
-          </w:tblCellMar>
-        </w:tblPrEx>
         <w:trPr>
           <w:trHeight w:val="100"/>
           <w:jc w:val="center"/>
@@ -1793,25 +1172,7 @@
                 <w:sz w:val="18"/>
                 <w:szCs w:val="18"/>
               </w:rPr>
-              <w:t>B</w:t>
-            </w:r>
-            <w:r>
-              <w:rPr>
-                <w:rFonts w:ascii="Times New Roman" w:eastAsia="仿宋" w:hAnsi="Times New Roman" w:cs="Times New Roman" w:hint="eastAsia"/>
-                <w:noProof/>
-                <w:sz w:val="18"/>
-                <w:szCs w:val="18"/>
-              </w:rPr>
-              <w:t>lue</w:t>
-            </w:r>
-            <w:r>
-              <w:rPr>
-                <w:rFonts w:ascii="Times New Roman" w:eastAsia="仿宋" w:hAnsi="Times New Roman" w:cs="Times New Roman"/>
-                <w:noProof/>
-                <w:sz w:val="18"/>
-                <w:szCs w:val="18"/>
-              </w:rPr>
-              <w:t xml:space="preserve"> line: Rider gps track</w:t>
+              <w:t>Blue line: Rider gps track</w:t>
             </w:r>
           </w:p>
           <w:p>
@@ -1827,22 +1188,12 @@
             </w:pPr>
             <w:r>
               <w:rPr>
-                <w:rFonts w:ascii="Times New Roman" w:eastAsia="仿宋" w:hAnsi="Times New Roman" w:cs="Times New Roman" w:hint="eastAsia"/>
+                <w:rFonts w:ascii="Times New Roman" w:eastAsia="仿宋" w:hAnsi="Times New Roman" w:cs="Times New Roman"/>
                 <w:noProof/>
                 <w:sz w:val="18"/>
                 <w:szCs w:val="18"/>
               </w:rPr>
-              <w:lastRenderedPageBreak/>
-              <w:t>L</w:t>
-            </w:r>
-            <w:r>
-              <w:rPr>
-                <w:rFonts w:ascii="Times New Roman" w:eastAsia="仿宋" w:hAnsi="Times New Roman" w:cs="Times New Roman"/>
-                <w:noProof/>
-                <w:sz w:val="18"/>
-                <w:szCs w:val="18"/>
-              </w:rPr>
-              <w:t>eft green point: Shop location</w:t>
+              <w:t>Left green point: Shop location</w:t>
             </w:r>
           </w:p>
           <w:p>
@@ -1850,7 +1201,7 @@
               <w:wordWrap w:val="0"/>
               <w:jc w:val="right"/>
               <w:rPr>
-                <w:rFonts w:ascii="Times New Roman" w:eastAsia="仿宋" w:hAnsi="Times New Roman" w:cs="Times New Roman" w:hint="eastAsia"/>
+                <w:rFonts w:ascii="Times New Roman" w:eastAsia="仿宋" w:hAnsi="Times New Roman" w:cs="Times New Roman"/>
                 <w:noProof/>
                 <w:sz w:val="18"/>
                 <w:szCs w:val="18"/>
@@ -1858,27 +1209,18 @@
             </w:pPr>
             <w:r>
               <w:rPr>
-                <w:rFonts w:ascii="Times New Roman" w:eastAsia="仿宋" w:hAnsi="Times New Roman" w:cs="Times New Roman" w:hint="eastAsia"/>
+                <w:rFonts w:ascii="Times New Roman" w:eastAsia="仿宋" w:hAnsi="Times New Roman" w:cs="Times New Roman"/>
                 <w:noProof/>
                 <w:sz w:val="18"/>
                 <w:szCs w:val="18"/>
               </w:rPr>
-              <w:t>R</w:t>
-            </w:r>
-            <w:r>
-              <w:rPr>
-                <w:rFonts w:ascii="Times New Roman" w:eastAsia="仿宋" w:hAnsi="Times New Roman" w:cs="Times New Roman"/>
-                <w:noProof/>
-                <w:sz w:val="18"/>
-                <w:szCs w:val="18"/>
-              </w:rPr>
-              <w:t>ight green point: User location</w:t>
+              <w:t>Right green point: User location</w:t>
             </w:r>
           </w:p>
           <w:p>
             <w:pPr>
               <w:rPr>
-                <w:rFonts w:ascii="Times New Roman" w:eastAsia="仿宋" w:hAnsi="Times New Roman" w:cs="Times New Roman" w:hint="eastAsia"/>
+                <w:rFonts w:ascii="Times New Roman" w:eastAsia="仿宋" w:hAnsi="Times New Roman" w:cs="Times New Roman"/>
                 <w:sz w:val="24"/>
                 <w:szCs w:val="24"/>
               </w:rPr>
@@ -1890,6 +1232,7 @@
                 <w:sz w:val="24"/>
                 <w:szCs w:val="24"/>
               </w:rPr>
+              <w:lastRenderedPageBreak/>
               <w:drawing>
                 <wp:inline distT="0" distB="0" distL="0" distR="0" wp14:anchorId="26FF0F8D" wp14:editId="22045124">
                   <wp:extent cx="1973751" cy="1082134"/>
@@ -1906,7 +1249,7 @@
                           <pic:cNvPicPr/>
                         </pic:nvPicPr>
                         <pic:blipFill>
-                          <a:blip r:embed="rId6">
+                          <a:blip r:embed="rId8">
                             <a:extLst>
                               <a:ext uri="{28A0092B-C50C-407E-A947-70E740481C1C}">
                                 <a14:useLocalDpi xmlns:a14="http://schemas.microsoft.com/office/drawing/2010/main" val="0"/>
@@ -1939,7 +1282,7 @@
     <w:p>
       <w:pPr>
         <w:rPr>
-          <w:rFonts w:ascii="华文楷体" w:eastAsia="华文楷体" w:hAnsi="华文楷体" w:cs="Times New Roman" w:hint="eastAsia"/>
+          <w:rFonts w:ascii="Times New Roman" w:eastAsia="华文楷体" w:hAnsi="Times New Roman" w:cs="Times New Roman"/>
           <w:b/>
           <w:sz w:val="24"/>
           <w:szCs w:val="24"/>
@@ -1947,7 +1290,7 @@
       </w:pPr>
       <w:r>
         <w:rPr>
-          <w:rFonts w:ascii="华文楷体" w:eastAsia="华文楷体" w:hAnsi="华文楷体" w:cs="Times New Roman"/>
+          <w:rFonts w:ascii="Times New Roman" w:eastAsia="华文楷体" w:hAnsi="Times New Roman" w:cs="Times New Roman"/>
           <w:b/>
           <w:sz w:val="24"/>
           <w:szCs w:val="24"/>
@@ -1957,7 +1300,7 @@
       </w:r>
       <w:r>
         <w:rPr>
-          <w:rFonts w:ascii="华文楷体" w:eastAsia="华文楷体" w:hAnsi="华文楷体" w:cs="Times New Roman"/>
+          <w:rFonts w:ascii="Times New Roman" w:eastAsia="华文楷体" w:hAnsi="Times New Roman" w:cs="Times New Roman"/>
           <w:b/>
           <w:sz w:val="24"/>
           <w:szCs w:val="24"/>
@@ -1975,19 +1318,11 @@
       </w:pPr>
       <w:r>
         <w:rPr>
-          <w:rFonts w:ascii="Times New Roman" w:eastAsia="仿宋" w:hAnsi="Times New Roman" w:cs="Times New Roman" w:hint="eastAsia"/>
-          <w:sz w:val="24"/>
-          <w:szCs w:val="24"/>
-        </w:rPr>
-        <w:t>I</w:t>
-      </w:r>
-      <w:r>
-        <w:rPr>
-          <w:rFonts w:ascii="Times New Roman" w:eastAsia="仿宋" w:hAnsi="Times New Roman" w:cs="Times New Roman"/>
-          <w:sz w:val="24"/>
-          <w:szCs w:val="24"/>
-        </w:rPr>
-        <w:t xml:space="preserve">n order to </w:t>
+          <w:rFonts w:ascii="Times New Roman" w:eastAsia="仿宋" w:hAnsi="Times New Roman" w:cs="Times New Roman"/>
+          <w:sz w:val="24"/>
+          <w:szCs w:val="24"/>
+        </w:rPr>
+        <w:t xml:space="preserve">In order to </w:t>
       </w:r>
       <w:r>
         <w:rPr>
@@ -2022,7 +1357,7 @@
           <m:sub>
             <m:r>
               <w:rPr>
-                <w:rFonts w:ascii="Cambria Math" w:eastAsia="仿宋" w:hAnsi="Cambria Math" w:cs="Times New Roman" w:hint="eastAsia"/>
+                <w:rFonts w:ascii="Cambria Math" w:eastAsia="仿宋" w:hAnsi="Cambria Math" w:cs="Times New Roman"/>
                 <w:sz w:val="24"/>
                 <w:szCs w:val="24"/>
               </w:rPr>
@@ -2033,7 +1368,23 @@
       </m:oMath>
       <w:r>
         <w:rPr>
-          <w:rFonts w:ascii="Times New Roman" w:eastAsia="仿宋" w:hAnsi="Times New Roman" w:cs="Times New Roman" w:hint="eastAsia"/>
+          <w:rFonts w:ascii="Times New Roman" w:eastAsia="仿宋" w:hAnsi="Times New Roman" w:cs="Times New Roman"/>
+          <w:sz w:val="24"/>
+          <w:szCs w:val="24"/>
+        </w:rPr>
+        <w:t xml:space="preserve"> for each order, we need to match the trajectory information </w:t>
+      </w:r>
+      <w:r>
+        <w:rPr>
+          <w:rFonts w:ascii="Times New Roman" w:eastAsia="仿宋" w:hAnsi="Times New Roman" w:cs="Times New Roman"/>
+          <w:sz w:val="24"/>
+          <w:szCs w:val="24"/>
+        </w:rPr>
+        <w:t>of delivery rider</w:t>
+      </w:r>
+      <w:r>
+        <w:rPr>
+          <w:rFonts w:ascii="Times New Roman" w:eastAsia="仿宋" w:hAnsi="Times New Roman" w:cs="Times New Roman"/>
           <w:sz w:val="24"/>
           <w:szCs w:val="24"/>
         </w:rPr>
@@ -2045,63 +1396,7 @@
           <w:sz w:val="24"/>
           <w:szCs w:val="24"/>
         </w:rPr>
-        <w:t xml:space="preserve">for each order, we need to </w:t>
-      </w:r>
-      <w:r>
-        <w:rPr>
-          <w:rFonts w:ascii="Times New Roman" w:eastAsia="仿宋" w:hAnsi="Times New Roman" w:cs="Times New Roman"/>
-          <w:sz w:val="24"/>
-          <w:szCs w:val="24"/>
-        </w:rPr>
-        <w:t>match</w:t>
-      </w:r>
-      <w:r>
-        <w:rPr>
-          <w:rFonts w:ascii="Times New Roman" w:eastAsia="仿宋" w:hAnsi="Times New Roman" w:cs="Times New Roman"/>
-          <w:sz w:val="24"/>
-          <w:szCs w:val="24"/>
-        </w:rPr>
-        <w:t xml:space="preserve"> the trajectory information </w:t>
-      </w:r>
-      <w:r>
-        <w:rPr>
-          <w:rFonts w:ascii="Times New Roman" w:eastAsia="仿宋" w:hAnsi="Times New Roman" w:cs="Times New Roman"/>
-          <w:sz w:val="24"/>
-          <w:szCs w:val="24"/>
-        </w:rPr>
-        <w:t xml:space="preserve">of </w:t>
-      </w:r>
-      <w:r>
-        <w:rPr>
-          <w:rFonts w:ascii="Times New Roman" w:eastAsia="仿宋" w:hAnsi="Times New Roman" w:cs="Times New Roman"/>
-          <w:sz w:val="24"/>
-          <w:szCs w:val="24"/>
-        </w:rPr>
-        <w:t>delivery rider</w:t>
-      </w:r>
-      <w:r>
-        <w:rPr>
-          <w:rFonts w:ascii="Times New Roman" w:eastAsia="仿宋" w:hAnsi="Times New Roman" w:cs="Times New Roman"/>
-          <w:sz w:val="24"/>
-          <w:szCs w:val="24"/>
-        </w:rPr>
-        <w:t xml:space="preserve"> </w:t>
-      </w:r>
-      <w:r>
-        <w:rPr>
-          <w:rFonts w:ascii="Times New Roman" w:eastAsia="仿宋" w:hAnsi="Times New Roman" w:cs="Times New Roman"/>
-          <w:sz w:val="24"/>
-          <w:szCs w:val="24"/>
-        </w:rPr>
-        <w:t>with</w:t>
-      </w:r>
-      <w:r>
-        <w:rPr>
-          <w:rFonts w:ascii="Times New Roman" w:eastAsia="仿宋" w:hAnsi="Times New Roman" w:cs="Times New Roman"/>
-          <w:sz w:val="24"/>
-          <w:szCs w:val="24"/>
-        </w:rPr>
-        <w:t xml:space="preserve"> </w:t>
+        <w:t xml:space="preserve">with </w:t>
       </w:r>
       <w:r>
         <w:rPr>
@@ -2180,6 +1475,9 @@
     <w:p>
       <w:pPr>
         <w:pStyle w:val="a3"/>
+        <w:rPr>
+          <w:rFonts w:ascii="Times New Roman" w:hAnsi="Times New Roman" w:cs="Times New Roman"/>
+        </w:rPr>
       </w:pPr>
       <w:r>
         <w:rPr>
@@ -2187,47 +1485,7 @@
           <w:sz w:val="24"/>
           <w:szCs w:val="24"/>
         </w:rPr>
-        <w:t>T</w:t>
-      </w:r>
-      <w:r>
-        <w:rPr>
-          <w:rFonts w:ascii="Times New Roman" w:eastAsia="仿宋" w:hAnsi="Times New Roman" w:cs="Times New Roman" w:hint="eastAsia"/>
-          <w:sz w:val="24"/>
-          <w:szCs w:val="24"/>
-        </w:rPr>
-        <w:t>able</w:t>
-      </w:r>
-      <w:r>
-        <w:rPr>
-          <w:rFonts w:ascii="Times New Roman" w:eastAsia="仿宋" w:hAnsi="Times New Roman" w:cs="Times New Roman"/>
-          <w:sz w:val="24"/>
-          <w:szCs w:val="24"/>
-        </w:rPr>
-        <w:t xml:space="preserve"> </w:t>
-      </w:r>
-      <w:r>
-        <w:rPr>
-          <w:rFonts w:ascii="Times New Roman" w:eastAsia="仿宋" w:hAnsi="Times New Roman" w:cs="Times New Roman" w:hint="eastAsia"/>
-          <w:sz w:val="24"/>
-          <w:szCs w:val="24"/>
-        </w:rPr>
-        <w:t>2.</w:t>
-      </w:r>
-      <w:r>
-        <w:rPr>
-          <w:rFonts w:ascii="Times New Roman" w:eastAsia="仿宋" w:hAnsi="Times New Roman" w:cs="Times New Roman"/>
-          <w:sz w:val="24"/>
-          <w:szCs w:val="24"/>
-        </w:rPr>
-        <w:t xml:space="preserve"> M</w:t>
-      </w:r>
-      <w:r>
-        <w:rPr>
-          <w:rFonts w:ascii="Times New Roman" w:eastAsia="仿宋" w:hAnsi="Times New Roman" w:cs="Times New Roman" w:hint="eastAsia"/>
-          <w:sz w:val="24"/>
-          <w:szCs w:val="24"/>
-        </w:rPr>
-        <w:t>atch</w:t>
+        <w:t>Table 2. Match</w:t>
       </w:r>
       <w:r>
         <w:rPr>
@@ -2284,7 +1542,7 @@
             </w:pPr>
             <w:r>
               <w:rPr>
-                <w:rFonts w:ascii="Times New Roman" w:eastAsia="仿宋" w:hAnsi="Times New Roman" w:cs="Times New Roman" w:hint="eastAsia"/>
+                <w:rFonts w:ascii="Times New Roman" w:eastAsia="仿宋" w:hAnsi="Times New Roman" w:cs="Times New Roman"/>
                 <w:b/>
                 <w:sz w:val="24"/>
                 <w:szCs w:val="24"/>
@@ -2309,7 +1567,7 @@
             </w:pPr>
             <w:r>
               <w:rPr>
-                <w:rFonts w:ascii="Times New Roman" w:eastAsia="仿宋" w:hAnsi="Times New Roman" w:cs="Times New Roman" w:hint="eastAsia"/>
+                <w:rFonts w:ascii="Times New Roman" w:eastAsia="仿宋" w:hAnsi="Times New Roman" w:cs="Times New Roman"/>
                 <w:b/>
                 <w:sz w:val="24"/>
                 <w:szCs w:val="24"/>
@@ -2342,31 +1600,7 @@
                 <w:sz w:val="24"/>
                 <w:szCs w:val="24"/>
               </w:rPr>
-              <w:t>A</w:t>
-            </w:r>
-            <w:r>
-              <w:rPr>
-                <w:rFonts w:ascii="Times New Roman" w:eastAsia="仿宋" w:hAnsi="Times New Roman" w:cs="Times New Roman"/>
-                <w:sz w:val="24"/>
-                <w:szCs w:val="24"/>
-              </w:rPr>
-              <w:t>rrive</w:t>
-            </w:r>
-            <w:r>
-              <w:rPr>
-                <w:rFonts w:ascii="Times New Roman" w:eastAsia="仿宋" w:hAnsi="Times New Roman" w:cs="Times New Roman"/>
-                <w:sz w:val="24"/>
-                <w:szCs w:val="24"/>
-              </w:rPr>
-              <w:t xml:space="preserve"> Shop T</w:t>
-            </w:r>
-            <w:r>
-              <w:rPr>
-                <w:rFonts w:ascii="Times New Roman" w:eastAsia="仿宋" w:hAnsi="Times New Roman" w:cs="Times New Roman"/>
-                <w:sz w:val="24"/>
-                <w:szCs w:val="24"/>
-              </w:rPr>
-              <w:t>ime</w:t>
+              <w:t>Arrive Shop Time</w:t>
             </w:r>
           </w:p>
           <w:p>
@@ -2384,31 +1618,7 @@
                 <w:sz w:val="24"/>
                 <w:szCs w:val="24"/>
               </w:rPr>
-              <w:t>D</w:t>
-            </w:r>
-            <w:r>
-              <w:rPr>
-                <w:rFonts w:ascii="Times New Roman" w:eastAsia="仿宋" w:hAnsi="Times New Roman" w:cs="Times New Roman"/>
-                <w:sz w:val="24"/>
-                <w:szCs w:val="24"/>
-              </w:rPr>
-              <w:t>elivery</w:t>
-            </w:r>
-            <w:r>
-              <w:rPr>
-                <w:rFonts w:ascii="Times New Roman" w:eastAsia="仿宋" w:hAnsi="Times New Roman" w:cs="Times New Roman"/>
-                <w:sz w:val="24"/>
-                <w:szCs w:val="24"/>
-              </w:rPr>
-              <w:t xml:space="preserve"> T</w:t>
-            </w:r>
-            <w:r>
-              <w:rPr>
-                <w:rFonts w:ascii="Times New Roman" w:eastAsia="仿宋" w:hAnsi="Times New Roman" w:cs="Times New Roman"/>
-                <w:sz w:val="24"/>
-                <w:szCs w:val="24"/>
-              </w:rPr>
-              <w:t>ime</w:t>
+              <w:t>Delivery Time</w:t>
             </w:r>
           </w:p>
         </w:tc>
@@ -2427,27 +1637,11 @@
             </w:pPr>
             <w:r>
               <w:rPr>
-                <w:rFonts w:ascii="Times New Roman" w:eastAsia="仿宋" w:hAnsi="Times New Roman" w:cs="Times New Roman" w:hint="eastAsia"/>
-                <w:sz w:val="24"/>
-                <w:szCs w:val="24"/>
-              </w:rPr>
-              <w:t>G</w:t>
-            </w:r>
-            <w:r>
-              <w:rPr>
-                <w:rFonts w:ascii="Times New Roman" w:eastAsia="仿宋" w:hAnsi="Times New Roman" w:cs="Times New Roman"/>
-                <w:sz w:val="24"/>
-                <w:szCs w:val="24"/>
-              </w:rPr>
-              <w:t>PS T</w:t>
-            </w:r>
-            <w:r>
-              <w:rPr>
-                <w:rFonts w:ascii="Times New Roman" w:eastAsia="仿宋" w:hAnsi="Times New Roman" w:cs="Times New Roman" w:hint="eastAsia"/>
-                <w:sz w:val="24"/>
-                <w:szCs w:val="24"/>
-              </w:rPr>
-              <w:t>ime</w:t>
+                <w:rFonts w:ascii="Times New Roman" w:eastAsia="仿宋" w:hAnsi="Times New Roman" w:cs="Times New Roman"/>
+                <w:sz w:val="24"/>
+                <w:szCs w:val="24"/>
+              </w:rPr>
+              <w:t>GPS Time</w:t>
             </w:r>
           </w:p>
         </w:tc>
@@ -2478,39 +1672,7 @@
                 <w:sz w:val="24"/>
                 <w:szCs w:val="24"/>
               </w:rPr>
-              <w:t xml:space="preserve">GPS </w:t>
-            </w:r>
-            <w:r>
-              <w:rPr>
-                <w:rFonts w:ascii="Times New Roman" w:eastAsia="仿宋" w:hAnsi="Times New Roman" w:cs="Times New Roman" w:hint="eastAsia"/>
-                <w:sz w:val="24"/>
-                <w:szCs w:val="24"/>
-              </w:rPr>
-              <w:t>at</w:t>
-            </w:r>
-            <w:r>
-              <w:rPr>
-                <w:rFonts w:ascii="Times New Roman" w:eastAsia="仿宋" w:hAnsi="Times New Roman" w:cs="Times New Roman"/>
-                <w:sz w:val="24"/>
-                <w:szCs w:val="24"/>
-              </w:rPr>
-              <w:t xml:space="preserve"> A</w:t>
-            </w:r>
-            <w:r>
-              <w:rPr>
-                <w:rFonts w:ascii="Times New Roman" w:eastAsia="仿宋" w:hAnsi="Times New Roman" w:cs="Times New Roman"/>
-                <w:sz w:val="24"/>
-                <w:szCs w:val="24"/>
-              </w:rPr>
-              <w:t>rrive</w:t>
-            </w:r>
-            <w:r>
-              <w:rPr>
-                <w:rFonts w:ascii="Times New Roman" w:eastAsia="仿宋" w:hAnsi="Times New Roman" w:cs="Times New Roman"/>
-                <w:sz w:val="24"/>
-                <w:szCs w:val="24"/>
-              </w:rPr>
-              <w:t xml:space="preserve"> Shop</w:t>
+              <w:t>GPS at Arrive Shop</w:t>
             </w:r>
           </w:p>
         </w:tc>
@@ -2532,19 +1694,11 @@
             </w:pPr>
             <w:r>
               <w:rPr>
-                <w:rFonts w:ascii="Times New Roman" w:eastAsia="仿宋" w:hAnsi="Times New Roman" w:cs="Times New Roman" w:hint="eastAsia"/>
-                <w:sz w:val="24"/>
-                <w:szCs w:val="24"/>
-              </w:rPr>
-              <w:t>Shop</w:t>
-            </w:r>
-            <w:r>
-              <w:rPr>
-                <w:rFonts w:ascii="Times New Roman" w:eastAsia="仿宋" w:hAnsi="Times New Roman" w:cs="Times New Roman"/>
-                <w:sz w:val="24"/>
-                <w:szCs w:val="24"/>
-              </w:rPr>
-              <w:t xml:space="preserve"> GPS</w:t>
+                <w:rFonts w:ascii="Times New Roman" w:eastAsia="仿宋" w:hAnsi="Times New Roman" w:cs="Times New Roman"/>
+                <w:sz w:val="24"/>
+                <w:szCs w:val="24"/>
+              </w:rPr>
+              <w:t>Shop GPS</w:t>
             </w:r>
           </w:p>
         </w:tc>
@@ -2571,59 +1725,11 @@
             </w:pPr>
             <w:r>
               <w:rPr>
-                <w:rFonts w:ascii="Times New Roman" w:eastAsia="仿宋" w:hAnsi="Times New Roman" w:cs="Times New Roman" w:hint="eastAsia"/>
-                <w:sz w:val="24"/>
-                <w:szCs w:val="24"/>
-              </w:rPr>
-              <w:t>G</w:t>
-            </w:r>
-            <w:r>
-              <w:rPr>
-                <w:rFonts w:ascii="Times New Roman" w:eastAsia="仿宋" w:hAnsi="Times New Roman" w:cs="Times New Roman"/>
-                <w:sz w:val="24"/>
-                <w:szCs w:val="24"/>
-              </w:rPr>
-              <w:t xml:space="preserve">PS </w:t>
-            </w:r>
-            <w:r>
-              <w:rPr>
-                <w:rFonts w:ascii="Times New Roman" w:eastAsia="仿宋" w:hAnsi="Times New Roman" w:cs="Times New Roman" w:hint="eastAsia"/>
-                <w:sz w:val="24"/>
-                <w:szCs w:val="24"/>
-              </w:rPr>
-              <w:t>at</w:t>
-            </w:r>
-            <w:r>
-              <w:rPr>
-                <w:rFonts w:ascii="Times New Roman" w:eastAsia="仿宋" w:hAnsi="Times New Roman" w:cs="Times New Roman"/>
-                <w:sz w:val="24"/>
-                <w:szCs w:val="24"/>
-              </w:rPr>
-              <w:t xml:space="preserve"> D</w:t>
-            </w:r>
-            <w:r>
-              <w:rPr>
-                <w:rFonts w:ascii="Times New Roman" w:eastAsia="仿宋" w:hAnsi="Times New Roman" w:cs="Times New Roman"/>
-                <w:sz w:val="24"/>
-                <w:szCs w:val="24"/>
-              </w:rPr>
-              <w:t>elivery</w:t>
-            </w:r>
-            <w:r>
-              <w:rPr>
-                <w:rFonts w:ascii="Times New Roman" w:eastAsia="仿宋" w:hAnsi="Times New Roman" w:cs="Times New Roman"/>
-                <w:sz w:val="24"/>
-                <w:szCs w:val="24"/>
-              </w:rPr>
-              <w:t xml:space="preserve"> F</w:t>
-            </w:r>
-            <w:r>
-              <w:rPr>
-                <w:rFonts w:ascii="Times New Roman" w:eastAsia="仿宋" w:hAnsi="Times New Roman" w:cs="Times New Roman" w:hint="eastAsia"/>
-                <w:sz w:val="24"/>
-                <w:szCs w:val="24"/>
-              </w:rPr>
-              <w:t>inish</w:t>
+                <w:rFonts w:ascii="Times New Roman" w:eastAsia="仿宋" w:hAnsi="Times New Roman" w:cs="Times New Roman"/>
+                <w:sz w:val="24"/>
+                <w:szCs w:val="24"/>
+              </w:rPr>
+              <w:t>GPS at Delivery Finish</w:t>
             </w:r>
           </w:p>
         </w:tc>
@@ -2645,19 +1751,11 @@
             </w:pPr>
             <w:r>
               <w:rPr>
-                <w:rFonts w:ascii="Times New Roman" w:eastAsia="仿宋" w:hAnsi="Times New Roman" w:cs="Times New Roman" w:hint="eastAsia"/>
-                <w:sz w:val="24"/>
-                <w:szCs w:val="24"/>
-              </w:rPr>
-              <w:t>U</w:t>
-            </w:r>
-            <w:r>
-              <w:rPr>
-                <w:rFonts w:ascii="Times New Roman" w:eastAsia="仿宋" w:hAnsi="Times New Roman" w:cs="Times New Roman"/>
-                <w:sz w:val="24"/>
-                <w:szCs w:val="24"/>
-              </w:rPr>
-              <w:t>ser GPS</w:t>
+                <w:rFonts w:ascii="Times New Roman" w:eastAsia="仿宋" w:hAnsi="Times New Roman" w:cs="Times New Roman"/>
+                <w:sz w:val="24"/>
+                <w:szCs w:val="24"/>
+              </w:rPr>
+              <w:t>User GPS</w:t>
             </w:r>
           </w:p>
         </w:tc>
@@ -2685,63 +1783,15 @@
           <w:sz w:val="24"/>
           <w:szCs w:val="24"/>
         </w:rPr>
-        <w:t xml:space="preserve">these items, we can divide GPS track into different fragments for each order (Attention that this is a one to </w:t>
-      </w:r>
-      <w:r>
-        <w:rPr>
-          <w:rFonts w:ascii="Times New Roman" w:eastAsia="仿宋" w:hAnsi="Times New Roman" w:cs="Times New Roman" w:hint="eastAsia"/>
-          <w:sz w:val="24"/>
-          <w:szCs w:val="24"/>
-        </w:rPr>
-        <w:t>multiple</w:t>
-      </w:r>
-      <w:r>
-        <w:rPr>
-          <w:rFonts w:ascii="Times New Roman" w:eastAsia="仿宋" w:hAnsi="Times New Roman" w:cs="Times New Roman"/>
-          <w:sz w:val="24"/>
-          <w:szCs w:val="24"/>
-        </w:rPr>
-        <w:t xml:space="preserve"> match</w:t>
-      </w:r>
-      <w:r>
-        <w:rPr>
-          <w:rFonts w:ascii="Times New Roman" w:eastAsia="仿宋" w:hAnsi="Times New Roman" w:cs="Times New Roman"/>
-          <w:sz w:val="24"/>
-          <w:szCs w:val="24"/>
-        </w:rPr>
-        <w:t xml:space="preserve">, because rider can </w:t>
-      </w:r>
-      <w:r>
-        <w:rPr>
-          <w:rFonts w:ascii="Times New Roman" w:eastAsia="仿宋" w:hAnsi="Times New Roman" w:cs="Times New Roman" w:hint="eastAsia"/>
-          <w:sz w:val="24"/>
-          <w:szCs w:val="24"/>
-        </w:rPr>
-        <w:t>deliver</w:t>
-      </w:r>
-      <w:r>
-        <w:rPr>
-          <w:rFonts w:ascii="Times New Roman" w:eastAsia="仿宋" w:hAnsi="Times New Roman" w:cs="Times New Roman"/>
-          <w:sz w:val="24"/>
-          <w:szCs w:val="24"/>
-        </w:rPr>
-        <w:t xml:space="preserve"> more than one order </w:t>
-      </w:r>
-      <w:r>
-        <w:rPr>
-          <w:rFonts w:ascii="Times New Roman" w:eastAsia="仿宋" w:hAnsi="Times New Roman" w:cs="Times New Roman" w:hint="eastAsia"/>
-          <w:sz w:val="24"/>
-          <w:szCs w:val="24"/>
-        </w:rPr>
-        <w:t>a</w:t>
-      </w:r>
-      <w:r>
-        <w:rPr>
-          <w:rFonts w:ascii="Times New Roman" w:eastAsia="仿宋" w:hAnsi="Times New Roman" w:cs="Times New Roman"/>
-          <w:sz w:val="24"/>
-          <w:szCs w:val="24"/>
-        </w:rPr>
-        <w:t>t the same time</w:t>
+        <w:t>these items, we can divide GPS track into different fragments for each order (Attention that this is a one to multiple match</w:t>
+      </w:r>
+      <w:r>
+        <w:rPr>
+          <w:rFonts w:ascii="Times New Roman" w:eastAsia="仿宋" w:hAnsi="Times New Roman" w:cs="Times New Roman"/>
+          <w:sz w:val="24"/>
+          <w:szCs w:val="24"/>
+        </w:rPr>
+        <w:t>, because rider can deliver more than one order at the same time</w:t>
       </w:r>
       <w:r>
         <w:rPr>
@@ -2796,6 +1846,9 @@
     <w:p>
       <w:pPr>
         <w:pStyle w:val="a3"/>
+        <w:rPr>
+          <w:rFonts w:ascii="Times New Roman" w:hAnsi="Times New Roman" w:cs="Times New Roman"/>
+        </w:rPr>
       </w:pPr>
       <w:r>
         <w:rPr>
@@ -2803,39 +1856,7 @@
           <w:sz w:val="24"/>
           <w:szCs w:val="24"/>
         </w:rPr>
-        <w:t>T</w:t>
-      </w:r>
-      <w:r>
-        <w:rPr>
-          <w:rFonts w:ascii="Times New Roman" w:eastAsia="仿宋" w:hAnsi="Times New Roman" w:cs="Times New Roman" w:hint="eastAsia"/>
-          <w:sz w:val="24"/>
-          <w:szCs w:val="24"/>
-        </w:rPr>
-        <w:t>able</w:t>
-      </w:r>
-      <w:r>
-        <w:rPr>
-          <w:rFonts w:ascii="Times New Roman" w:eastAsia="仿宋" w:hAnsi="Times New Roman" w:cs="Times New Roman"/>
-          <w:sz w:val="24"/>
-          <w:szCs w:val="24"/>
-        </w:rPr>
-        <w:t xml:space="preserve"> 3</w:t>
-      </w:r>
-      <w:r>
-        <w:rPr>
-          <w:rFonts w:ascii="Times New Roman" w:eastAsia="仿宋" w:hAnsi="Times New Roman" w:cs="Times New Roman" w:hint="eastAsia"/>
-          <w:sz w:val="24"/>
-          <w:szCs w:val="24"/>
-        </w:rPr>
-        <w:t>.</w:t>
-      </w:r>
-      <w:r>
-        <w:rPr>
-          <w:rFonts w:ascii="Times New Roman" w:eastAsia="仿宋" w:hAnsi="Times New Roman" w:cs="Times New Roman"/>
-          <w:sz w:val="24"/>
-          <w:szCs w:val="24"/>
-        </w:rPr>
-        <w:t xml:space="preserve"> Matching Format</w:t>
+        <w:t>Table 3. Matching Format</w:t>
       </w:r>
     </w:p>
     <w:tbl>
@@ -2876,21 +1897,12 @@
             </w:pPr>
             <w:r>
               <w:rPr>
-                <w:rFonts w:ascii="Times New Roman" w:eastAsia="仿宋" w:hAnsi="Times New Roman" w:cs="Times New Roman" w:hint="eastAsia"/>
+                <w:rFonts w:ascii="Times New Roman" w:eastAsia="仿宋" w:hAnsi="Times New Roman" w:cs="Times New Roman"/>
                 <w:b/>
                 <w:sz w:val="24"/>
                 <w:szCs w:val="24"/>
               </w:rPr>
-              <w:t>O</w:t>
-            </w:r>
-            <w:r>
-              <w:rPr>
-                <w:rFonts w:ascii="Times New Roman" w:eastAsia="仿宋" w:hAnsi="Times New Roman" w:cs="Times New Roman"/>
-                <w:b/>
-                <w:sz w:val="24"/>
-                <w:szCs w:val="24"/>
-              </w:rPr>
-              <w:t>rder</w:t>
+              <w:t>Order</w:t>
             </w:r>
           </w:p>
         </w:tc>
@@ -2988,27 +2000,11 @@
             </w:pPr>
             <w:r>
               <w:rPr>
-                <w:rFonts w:ascii="Times New Roman" w:eastAsia="仿宋" w:hAnsi="Times New Roman" w:cs="Times New Roman" w:hint="eastAsia"/>
-                <w:sz w:val="24"/>
-                <w:szCs w:val="24"/>
-              </w:rPr>
-              <w:t>G</w:t>
-            </w:r>
-            <w:r>
-              <w:rPr>
-                <w:rFonts w:ascii="Times New Roman" w:eastAsia="仿宋" w:hAnsi="Times New Roman" w:cs="Times New Roman"/>
-                <w:sz w:val="24"/>
-                <w:szCs w:val="24"/>
-              </w:rPr>
-              <w:t>PS T</w:t>
-            </w:r>
-            <w:r>
-              <w:rPr>
-                <w:rFonts w:ascii="Times New Roman" w:eastAsia="仿宋" w:hAnsi="Times New Roman" w:cs="Times New Roman" w:hint="eastAsia"/>
-                <w:sz w:val="24"/>
-                <w:szCs w:val="24"/>
-              </w:rPr>
-              <w:t>imestamp</w:t>
+                <w:rFonts w:ascii="Times New Roman" w:eastAsia="仿宋" w:hAnsi="Times New Roman" w:cs="Times New Roman"/>
+                <w:sz w:val="24"/>
+                <w:szCs w:val="24"/>
+              </w:rPr>
+              <w:t>GPS Timestamp</w:t>
             </w:r>
           </w:p>
         </w:tc>
@@ -3017,7 +2013,7 @@
     <w:p>
       <w:pPr>
         <w:rPr>
-          <w:rFonts w:ascii="华文楷体" w:eastAsia="华文楷体" w:hAnsi="华文楷体" w:cs="Times New Roman" w:hint="eastAsia"/>
+          <w:rFonts w:ascii="Times New Roman" w:eastAsia="华文楷体" w:hAnsi="Times New Roman" w:cs="Times New Roman"/>
           <w:b/>
           <w:sz w:val="24"/>
           <w:szCs w:val="24"/>
@@ -3025,48 +2021,12 @@
       </w:pPr>
       <w:r>
         <w:rPr>
-          <w:rFonts w:ascii="华文楷体" w:eastAsia="华文楷体" w:hAnsi="华文楷体" w:cs="Times New Roman"/>
+          <w:rFonts w:ascii="Times New Roman" w:eastAsia="华文楷体" w:hAnsi="Times New Roman" w:cs="Times New Roman"/>
           <w:b/>
           <w:sz w:val="24"/>
           <w:szCs w:val="24"/>
         </w:rPr>
-        <w:t xml:space="preserve">2.1 </w:t>
-      </w:r>
-      <w:r>
-        <w:rPr>
-          <w:rFonts w:ascii="华文楷体" w:eastAsia="华文楷体" w:hAnsi="华文楷体" w:cs="Times New Roman"/>
-          <w:b/>
-          <w:sz w:val="24"/>
-          <w:szCs w:val="24"/>
-        </w:rPr>
-        <w:t>D</w:t>
-      </w:r>
-      <w:r>
-        <w:rPr>
-          <w:rFonts w:ascii="华文楷体" w:eastAsia="华文楷体" w:hAnsi="华文楷体" w:cs="Times New Roman" w:hint="eastAsia"/>
-          <w:b/>
-          <w:sz w:val="24"/>
-          <w:szCs w:val="24"/>
-        </w:rPr>
-        <w:t>istance</w:t>
-      </w:r>
-      <w:r>
-        <w:rPr>
-          <w:rFonts w:ascii="华文楷体" w:eastAsia="华文楷体" w:hAnsi="华文楷体" w:cs="Times New Roman"/>
-          <w:b/>
-          <w:sz w:val="24"/>
-          <w:szCs w:val="24"/>
-        </w:rPr>
-        <w:t xml:space="preserve"> C</w:t>
-      </w:r>
-      <w:r>
-        <w:rPr>
-          <w:rFonts w:ascii="华文楷体" w:eastAsia="华文楷体" w:hAnsi="华文楷体" w:cs="Times New Roman" w:hint="eastAsia"/>
-          <w:b/>
-          <w:sz w:val="24"/>
-          <w:szCs w:val="24"/>
-        </w:rPr>
-        <w:t>alculation</w:t>
+        <w:t>2.1 Distance Calculation</w:t>
       </w:r>
     </w:p>
     <w:p>
@@ -3083,39 +2043,15 @@
           <w:sz w:val="24"/>
           <w:szCs w:val="24"/>
         </w:rPr>
-        <w:t>I</w:t>
-      </w:r>
-      <w:r>
-        <w:rPr>
-          <w:rFonts w:ascii="Times New Roman" w:eastAsia="仿宋" w:hAnsi="Times New Roman" w:cs="Times New Roman" w:hint="eastAsia"/>
-          <w:sz w:val="24"/>
-          <w:szCs w:val="24"/>
-        </w:rPr>
-        <w:t>n</w:t>
-      </w:r>
-      <w:r>
-        <w:rPr>
-          <w:rFonts w:ascii="Times New Roman" w:eastAsia="仿宋" w:hAnsi="Times New Roman" w:cs="Times New Roman"/>
-          <w:sz w:val="24"/>
-          <w:szCs w:val="24"/>
-        </w:rPr>
-        <w:t xml:space="preserve"> this subsection, we describe </w:t>
-      </w:r>
-      <w:r>
-        <w:rPr>
-          <w:rFonts w:ascii="Times New Roman" w:eastAsia="仿宋" w:hAnsi="Times New Roman" w:cs="Times New Roman" w:hint="eastAsia"/>
-          <w:sz w:val="24"/>
-          <w:szCs w:val="24"/>
-        </w:rPr>
-        <w:t>the</w:t>
-      </w:r>
-      <w:r>
-        <w:rPr>
-          <w:rFonts w:ascii="Times New Roman" w:eastAsia="仿宋" w:hAnsi="Times New Roman" w:cs="Times New Roman"/>
-          <w:sz w:val="24"/>
-          <w:szCs w:val="24"/>
-        </w:rPr>
-        <w:t xml:space="preserve"> calculation method that turn GPS timestamp into delivery distance.</w:t>
+        <w:t xml:space="preserve">In this subsection, we describe </w:t>
+      </w:r>
+      <w:r>
+        <w:rPr>
+          <w:rFonts w:ascii="Times New Roman" w:eastAsia="仿宋" w:hAnsi="Times New Roman" w:cs="Times New Roman"/>
+          <w:sz w:val="24"/>
+          <w:szCs w:val="24"/>
+        </w:rPr>
+        <w:t>the calculation method that turn GPS timestamp into delivery distance.</w:t>
       </w:r>
     </w:p>
     <w:p>
@@ -3140,15 +2076,7 @@
           <w:sz w:val="24"/>
           <w:szCs w:val="24"/>
         </w:rPr>
-        <w:t>After extracting the rider GPS track information corresponding to the completed order, calculate the distance between the position of the rider and the rider position of the previous position for each of the tracks except the start time, and accumulate the rider's meal of the order by accumulating Distance, the specific calculation formula is as follows</w:t>
-      </w:r>
-      <w:r>
-        <w:rPr>
-          <w:rFonts w:ascii="Times New Roman" w:eastAsia="仿宋" w:hAnsi="Times New Roman" w:cs="Times New Roman"/>
-          <w:sz w:val="24"/>
-          <w:szCs w:val="24"/>
-        </w:rPr>
-        <w:t>:</w:t>
+        <w:t>After extracting the rider GPS track information corresponding to the completed order, calculate the distance between the position of the rider and the rider position of the previous position for each of the tracks except the start time, and accumulate the rider's meal of the order by accumulating Distance, the specific calculation formula is as follows:</w:t>
       </w:r>
       <w:r>
         <w:rPr>
@@ -3194,7 +2122,7 @@
             <m:sub>
               <m:r>
                 <w:rPr>
-                  <w:rFonts w:ascii="Cambria Math" w:eastAsia="仿宋" w:hAnsi="Cambria Math" w:cs="Times New Roman" w:hint="eastAsia"/>
+                  <w:rFonts w:ascii="Cambria Math" w:eastAsia="仿宋" w:hAnsi="Cambria Math" w:cs="Times New Roman"/>
                   <w:sz w:val="24"/>
                   <w:szCs w:val="24"/>
                 </w:rPr>
@@ -3396,67 +2324,11 @@
           </m:r>
           <m:r>
             <w:rPr>
-              <w:rFonts w:ascii="Cambria Math" w:eastAsia="仿宋" w:hAnsi="Cambria Math" w:cs="Times New Roman" w:hint="eastAsia"/>
-              <w:sz w:val="24"/>
-              <w:szCs w:val="24"/>
-            </w:rPr>
-            <m:t>distance</m:t>
-          </m:r>
-          <m:r>
-            <w:rPr>
               <w:rFonts w:ascii="Cambria Math" w:eastAsia="仿宋" w:hAnsi="Cambria Math" w:cs="Times New Roman"/>
               <w:sz w:val="24"/>
               <w:szCs w:val="24"/>
             </w:rPr>
-            <m:t xml:space="preserve"> </m:t>
-          </m:r>
-          <m:r>
-            <w:rPr>
-              <w:rFonts w:ascii="Cambria Math" w:eastAsia="仿宋" w:hAnsi="Cambria Math" w:cs="Times New Roman" w:hint="eastAsia"/>
-              <w:sz w:val="24"/>
-              <w:szCs w:val="24"/>
-            </w:rPr>
-            <m:t>between</m:t>
-          </m:r>
-          <m:r>
-            <w:rPr>
-              <w:rFonts w:ascii="Cambria Math" w:eastAsia="仿宋" w:hAnsi="Cambria Math" w:cs="Times New Roman"/>
-              <w:sz w:val="24"/>
-              <w:szCs w:val="24"/>
-            </w:rPr>
-            <m:t xml:space="preserve"> </m:t>
-          </m:r>
-          <m:r>
-            <w:rPr>
-              <w:rFonts w:ascii="Cambria Math" w:eastAsia="仿宋" w:hAnsi="Cambria Math" w:cs="Times New Roman" w:hint="eastAsia"/>
-              <w:sz w:val="24"/>
-              <w:szCs w:val="24"/>
-            </w:rPr>
-            <m:t>location</m:t>
-          </m:r>
-          <m:r>
-            <w:rPr>
-              <w:rFonts w:ascii="Cambria Math" w:eastAsia="仿宋" w:hAnsi="Cambria Math" w:cs="Times New Roman"/>
-              <w:sz w:val="24"/>
-              <w:szCs w:val="24"/>
-            </w:rPr>
-            <m:t xml:space="preserve"> </m:t>
-          </m:r>
-          <m:r>
-            <w:rPr>
-              <w:rFonts w:ascii="Cambria Math" w:eastAsia="仿宋" w:hAnsi="Cambria Math" w:cs="Times New Roman" w:hint="eastAsia"/>
-              <w:sz w:val="24"/>
-              <w:szCs w:val="24"/>
-            </w:rPr>
-            <m:t>at</m:t>
-          </m:r>
-          <m:r>
-            <w:rPr>
-              <w:rFonts w:ascii="Cambria Math" w:eastAsia="仿宋" w:hAnsi="Cambria Math" w:cs="Times New Roman"/>
-              <w:sz w:val="24"/>
-              <w:szCs w:val="24"/>
-            </w:rPr>
-            <m:t xml:space="preserve"> </m:t>
+            <m:t xml:space="preserve">distance between location at </m:t>
           </m:r>
           <m:sSub>
             <m:sSubPr>
@@ -3496,23 +2368,7 @@
               <w:sz w:val="24"/>
               <w:szCs w:val="24"/>
             </w:rPr>
-            <m:t xml:space="preserve"> </m:t>
-          </m:r>
-          <m:r>
-            <w:rPr>
-              <w:rFonts w:ascii="Cambria Math" w:eastAsia="仿宋" w:hAnsi="Cambria Math" w:cs="Times New Roman" w:hint="eastAsia"/>
-              <w:sz w:val="24"/>
-              <w:szCs w:val="24"/>
-            </w:rPr>
-            <m:t>and</m:t>
-          </m:r>
-          <m:r>
-            <w:rPr>
-              <w:rFonts w:ascii="Cambria Math" w:eastAsia="仿宋" w:hAnsi="Cambria Math" w:cs="Times New Roman"/>
-              <w:sz w:val="24"/>
-              <w:szCs w:val="24"/>
-            </w:rPr>
-            <m:t xml:space="preserve"> </m:t>
+            <m:t xml:space="preserve"> and </m:t>
           </m:r>
           <m:sSub>
             <m:sSubPr>
@@ -3546,7 +2402,7 @@
               </m:r>
               <m:r>
                 <w:rPr>
-                  <w:rFonts w:ascii="Cambria Math" w:eastAsia="微软雅黑" w:hAnsi="Cambria Math" w:cs="微软雅黑" w:hint="eastAsia"/>
+                  <w:rFonts w:ascii="Cambria Math" w:eastAsia="微软雅黑" w:hAnsi="Cambria Math" w:cs="Times New Roman"/>
                   <w:sz w:val="24"/>
                   <w:szCs w:val="24"/>
                 </w:rPr>
@@ -3554,7 +2410,7 @@
               </m:r>
               <m:r>
                 <w:rPr>
-                  <w:rFonts w:ascii="Cambria Math" w:eastAsia="仿宋" w:hAnsi="Cambria Math" w:cs="Times New Roman" w:hint="eastAsia"/>
+                  <w:rFonts w:ascii="Cambria Math" w:eastAsia="仿宋" w:hAnsi="Cambria Math" w:cs="Times New Roman"/>
                   <w:sz w:val="24"/>
                   <w:szCs w:val="24"/>
                 </w:rPr>
@@ -3591,35 +2447,19 @@
           <w:sz w:val="24"/>
           <w:szCs w:val="24"/>
         </w:rPr>
-        <w:t>After the matching and calculation is completed, the meal distance and GPS timestamp information corresponding to each order are counted and written into the form</w:t>
-      </w:r>
-      <w:r>
-        <w:rPr>
-          <w:rFonts w:ascii="Times New Roman" w:eastAsia="仿宋" w:hAnsi="Times New Roman" w:cs="Times New Roman"/>
-          <w:sz w:val="24"/>
-          <w:szCs w:val="24"/>
-        </w:rPr>
-        <w:t xml:space="preserve"> </w:t>
-      </w:r>
-      <w:r>
-        <w:rPr>
-          <w:rFonts w:ascii="Times New Roman" w:eastAsia="仿宋" w:hAnsi="Times New Roman" w:cs="Times New Roman" w:hint="eastAsia"/>
-          <w:sz w:val="24"/>
-          <w:szCs w:val="24"/>
-        </w:rPr>
-        <w:t>dest</w:t>
-      </w:r>
-      <w:r>
-        <w:rPr>
-          <w:rFonts w:ascii="Times New Roman" w:eastAsia="仿宋" w:hAnsi="Times New Roman" w:cs="Times New Roman"/>
-          <w:sz w:val="24"/>
-          <w:szCs w:val="24"/>
-        </w:rPr>
-        <w:t>.csv</w:t>
-      </w:r>
-      <w:r>
-        <w:rPr>
-          <w:rFonts w:ascii="Times New Roman" w:eastAsia="仿宋" w:hAnsi="Times New Roman" w:cs="Times New Roman" w:hint="eastAsia"/>
+        <w:t xml:space="preserve">After the matching and calculation is completed, the meal distance and GPS timestamp information corresponding to each order are counted and written into the form </w:t>
+      </w:r>
+      <w:r>
+        <w:rPr>
+          <w:rFonts w:ascii="Times New Roman" w:eastAsia="仿宋" w:hAnsi="Times New Roman" w:cs="Times New Roman"/>
+          <w:sz w:val="24"/>
+          <w:szCs w:val="24"/>
+        </w:rPr>
+        <w:t>dest.csv</w:t>
+      </w:r>
+      <w:r>
+        <w:rPr>
+          <w:rFonts w:ascii="Times New Roman" w:eastAsia="仿宋" w:hAnsi="Times New Roman" w:cs="Times New Roman"/>
           <w:sz w:val="24"/>
           <w:szCs w:val="24"/>
         </w:rPr>
@@ -3637,31 +2477,12 @@
       </w:pPr>
       <w:r>
         <w:rPr>
-          <w:rFonts w:ascii="华文楷体" w:eastAsia="华文楷体" w:hAnsi="华文楷体" w:cs="Times New Roman"/>
+          <w:rFonts w:ascii="Times New Roman" w:eastAsia="华文楷体" w:hAnsi="Times New Roman" w:cs="Times New Roman"/>
           <w:b/>
           <w:sz w:val="28"/>
           <w:szCs w:val="28"/>
         </w:rPr>
-        <w:lastRenderedPageBreak/>
-        <w:t>3</w:t>
-      </w:r>
-      <w:r>
-        <w:rPr>
-          <w:rFonts w:ascii="华文楷体" w:eastAsia="华文楷体" w:hAnsi="华文楷体" w:cs="Times New Roman"/>
-          <w:b/>
-          <w:sz w:val="28"/>
-          <w:szCs w:val="28"/>
-        </w:rPr>
-        <w:t xml:space="preserve"> </w:t>
-      </w:r>
-      <w:r>
-        <w:rPr>
-          <w:rFonts w:ascii="华文楷体" w:eastAsia="华文楷体" w:hAnsi="华文楷体" w:cs="Times New Roman"/>
-          <w:b/>
-          <w:sz w:val="28"/>
-          <w:szCs w:val="28"/>
-        </w:rPr>
-        <w:t>MEASUREMENT RESULTS AND ANALYSIS</w:t>
+        <w:t>3 MEASUREMENT RESULTS AND ANALYSIS</w:t>
       </w:r>
       <w:r>
         <w:rPr>
@@ -3676,7 +2497,7 @@
       <w:pPr>
         <w:spacing w:beforeLines="50" w:before="156" w:afterLines="25" w:after="78" w:line="400" w:lineRule="exact"/>
         <w:rPr>
-          <w:rFonts w:ascii="Times New Roman" w:eastAsia="仿宋" w:hAnsi="Times New Roman" w:cs="Times New Roman" w:hint="eastAsia"/>
+          <w:rFonts w:ascii="Times New Roman" w:eastAsia="仿宋" w:hAnsi="Times New Roman" w:cs="Times New Roman"/>
           <w:sz w:val="24"/>
           <w:szCs w:val="24"/>
         </w:rPr>
@@ -3711,71 +2532,24 @@
           <w:sz w:val="24"/>
           <w:szCs w:val="24"/>
         </w:rPr>
-        <w:t>since it is the foundation of d</w:t>
-      </w:r>
-      <w:r>
-        <w:rPr>
-          <w:rFonts w:ascii="Times New Roman" w:eastAsia="仿宋" w:hAnsi="Times New Roman" w:cs="Times New Roman"/>
-          <w:sz w:val="24"/>
-          <w:szCs w:val="24"/>
-        </w:rPr>
-        <w:t>elivery distance</w:t>
-      </w:r>
-      <w:r>
-        <w:rPr>
-          <w:rFonts w:ascii="Times New Roman" w:eastAsia="仿宋" w:hAnsi="Times New Roman" w:cs="Times New Roman"/>
-          <w:sz w:val="24"/>
-          <w:szCs w:val="24"/>
-        </w:rPr>
-        <w:t xml:space="preserve"> </w:t>
-      </w:r>
-      <w:r>
-        <w:rPr>
-          <w:rFonts w:ascii="Times New Roman" w:eastAsia="仿宋" w:hAnsi="Times New Roman" w:cs="Times New Roman" w:hint="eastAsia"/>
-          <w:sz w:val="24"/>
-          <w:szCs w:val="24"/>
-        </w:rPr>
-        <w:t>calculation</w:t>
-      </w:r>
-      <w:r>
-        <w:rPr>
-          <w:rFonts w:ascii="Times New Roman" w:eastAsia="仿宋" w:hAnsi="Times New Roman" w:cs="Times New Roman"/>
-          <w:sz w:val="24"/>
-          <w:szCs w:val="24"/>
-        </w:rPr>
-        <w:t>.</w:t>
-      </w:r>
-      <w:r>
-        <w:rPr>
-          <w:rFonts w:ascii="Times New Roman" w:eastAsia="仿宋" w:hAnsi="Times New Roman" w:cs="Times New Roman" w:hint="eastAsia"/>
-          <w:sz w:val="24"/>
-          <w:szCs w:val="24"/>
-        </w:rPr>
-        <w:t xml:space="preserve"> </w:t>
-      </w:r>
-      <w:r>
-        <w:rPr>
-          <w:rFonts w:ascii="Times New Roman" w:eastAsia="仿宋" w:hAnsi="Times New Roman" w:cs="Times New Roman"/>
-          <w:sz w:val="24"/>
-          <w:szCs w:val="24"/>
-        </w:rPr>
-        <w:t xml:space="preserve">We </w:t>
-      </w:r>
-      <w:r>
-        <w:rPr>
-          <w:rFonts w:ascii="Times New Roman" w:eastAsia="仿宋" w:hAnsi="Times New Roman" w:cs="Times New Roman" w:hint="eastAsia"/>
-          <w:sz w:val="24"/>
-          <w:szCs w:val="24"/>
-        </w:rPr>
-        <w:t>generall</w:t>
-      </w:r>
-      <w:r>
-        <w:rPr>
-          <w:rFonts w:ascii="Times New Roman" w:eastAsia="仿宋" w:hAnsi="Times New Roman" w:cs="Times New Roman"/>
-          <w:sz w:val="24"/>
-          <w:szCs w:val="24"/>
-        </w:rPr>
-        <w:t>y divided the delivery distance into four levels 2km, 5km, 10km, 20km</w:t>
+        <w:t xml:space="preserve">since it is </w:t>
+      </w:r>
+      <w:r>
+        <w:rPr>
+          <w:rFonts w:ascii="Times New Roman" w:eastAsia="仿宋" w:hAnsi="Times New Roman" w:cs="Times New Roman"/>
+          <w:sz w:val="24"/>
+          <w:szCs w:val="24"/>
+        </w:rPr>
+        <w:lastRenderedPageBreak/>
+        <w:t>the foundation of delivery distance calculation.</w:t>
+      </w:r>
+      <w:r>
+        <w:rPr>
+          <w:rFonts w:ascii="Times New Roman" w:eastAsia="仿宋" w:hAnsi="Times New Roman" w:cs="Times New Roman"/>
+          <w:sz w:val="24"/>
+          <w:szCs w:val="24"/>
+        </w:rPr>
+        <w:t xml:space="preserve"> We generally divided the delivery distance into four levels 2km, 5km, 10km, 20km</w:t>
       </w:r>
       <w:r>
         <w:rPr>
@@ -3806,6 +2580,9 @@
     <w:p>
       <w:pPr>
         <w:pStyle w:val="a3"/>
+        <w:rPr>
+          <w:rFonts w:ascii="Times New Roman" w:hAnsi="Times New Roman" w:cs="Times New Roman"/>
+        </w:rPr>
       </w:pPr>
       <w:r>
         <w:rPr>
@@ -3825,19 +2602,11 @@
       </w:r>
       <w:r>
         <w:rPr>
-          <w:rFonts w:ascii="Times New Roman" w:eastAsia="仿宋" w:hAnsi="Times New Roman" w:cs="Times New Roman" w:hint="eastAsia"/>
-          <w:sz w:val="24"/>
-          <w:szCs w:val="24"/>
-        </w:rPr>
-        <w:t>.</w:t>
-      </w:r>
-      <w:r>
-        <w:rPr>
-          <w:rFonts w:ascii="Times New Roman" w:eastAsia="仿宋" w:hAnsi="Times New Roman" w:cs="Times New Roman"/>
-          <w:sz w:val="24"/>
-          <w:szCs w:val="24"/>
-        </w:rPr>
-        <w:t xml:space="preserve"> </w:t>
+          <w:rFonts w:ascii="Times New Roman" w:eastAsia="仿宋" w:hAnsi="Times New Roman" w:cs="Times New Roman"/>
+          <w:sz w:val="24"/>
+          <w:szCs w:val="24"/>
+        </w:rPr>
+        <w:t xml:space="preserve">. </w:t>
       </w:r>
       <w:r>
         <w:rPr>
@@ -3888,7 +2657,7 @@
                     <pic:cNvPicPr/>
                   </pic:nvPicPr>
                   <pic:blipFill>
-                    <a:blip r:embed="rId7">
+                    <a:blip r:embed="rId9">
                       <a:extLst>
                         <a:ext uri="{28A0092B-C50C-407E-A947-70E740481C1C}">
                           <a14:useLocalDpi xmlns:a14="http://schemas.microsoft.com/office/drawing/2010/main" val="0"/>
@@ -3930,43 +2699,11 @@
           <w:sz w:val="24"/>
           <w:szCs w:val="24"/>
         </w:rPr>
-        <w:t xml:space="preserve">We will divide the problems encountered into two categories, expected problems and </w:t>
-      </w:r>
-      <w:r>
-        <w:rPr>
-          <w:rFonts w:ascii="Times New Roman" w:eastAsia="仿宋" w:hAnsi="Times New Roman" w:cs="Times New Roman"/>
-          <w:sz w:val="24"/>
-          <w:szCs w:val="24"/>
-        </w:rPr>
-        <w:t>unexpected anomalies</w:t>
-      </w:r>
-      <w:r>
-        <w:rPr>
-          <w:rFonts w:ascii="Times New Roman" w:eastAsia="仿宋" w:hAnsi="Times New Roman" w:cs="Times New Roman"/>
-          <w:sz w:val="24"/>
-          <w:szCs w:val="24"/>
-        </w:rPr>
-        <w:t>.</w:t>
-      </w:r>
-      <w:r>
-        <w:rPr>
-          <w:rFonts w:ascii="Times New Roman" w:eastAsia="仿宋" w:hAnsi="Times New Roman" w:cs="Times New Roman"/>
-          <w:sz w:val="24"/>
-          <w:szCs w:val="24"/>
-        </w:rPr>
-        <w:t>in Table</w:t>
-      </w:r>
-      <w:r>
-        <w:rPr>
-          <w:rFonts w:ascii="Times New Roman" w:eastAsia="仿宋" w:hAnsi="Times New Roman" w:cs="Times New Roman"/>
-          <w:sz w:val="24"/>
-          <w:szCs w:val="24"/>
-        </w:rPr>
-        <w:t xml:space="preserve"> </w:t>
-      </w:r>
-      <w:r>
-        <w:rPr>
-          <w:rFonts w:ascii="Times New Roman" w:eastAsia="仿宋" w:hAnsi="Times New Roman" w:cs="Times New Roman" w:hint="eastAsia"/>
+        <w:t xml:space="preserve">We will divide the problems encountered into two categories, expected problems and unexpected anomalies.in Table </w:t>
+      </w:r>
+      <w:r>
+        <w:rPr>
+          <w:rFonts w:ascii="Times New Roman" w:eastAsia="仿宋" w:hAnsi="Times New Roman" w:cs="Times New Roman"/>
           <w:color w:val="FF0000"/>
           <w:sz w:val="24"/>
           <w:szCs w:val="24"/>
@@ -3985,6 +2722,9 @@
     <w:p>
       <w:pPr>
         <w:pStyle w:val="a3"/>
+        <w:rPr>
+          <w:rFonts w:ascii="Times New Roman" w:hAnsi="Times New Roman" w:cs="Times New Roman"/>
+        </w:rPr>
       </w:pPr>
       <w:r>
         <w:rPr>
@@ -3992,47 +2732,7 @@
           <w:sz w:val="24"/>
           <w:szCs w:val="24"/>
         </w:rPr>
-        <w:t>T</w:t>
-      </w:r>
-      <w:r>
-        <w:rPr>
-          <w:rFonts w:ascii="Times New Roman" w:eastAsia="仿宋" w:hAnsi="Times New Roman" w:cs="Times New Roman" w:hint="eastAsia"/>
-          <w:sz w:val="24"/>
-          <w:szCs w:val="24"/>
-        </w:rPr>
-        <w:t>able</w:t>
-      </w:r>
-      <w:r>
-        <w:rPr>
-          <w:rFonts w:ascii="Times New Roman" w:eastAsia="仿宋" w:hAnsi="Times New Roman" w:cs="Times New Roman"/>
-          <w:sz w:val="24"/>
-          <w:szCs w:val="24"/>
-        </w:rPr>
-        <w:t xml:space="preserve"> </w:t>
-      </w:r>
-      <w:r>
-        <w:rPr>
-          <w:rFonts w:ascii="Times New Roman" w:eastAsia="仿宋" w:hAnsi="Times New Roman" w:cs="Times New Roman" w:hint="eastAsia"/>
-          <w:sz w:val="24"/>
-          <w:szCs w:val="24"/>
-        </w:rPr>
-        <w:t>3.</w:t>
-      </w:r>
-      <w:r>
-        <w:rPr>
-          <w:rFonts w:ascii="Times New Roman" w:eastAsia="仿宋" w:hAnsi="Times New Roman" w:cs="Times New Roman"/>
-          <w:sz w:val="24"/>
-          <w:szCs w:val="24"/>
-        </w:rPr>
-        <w:t xml:space="preserve"> </w:t>
-      </w:r>
-      <w:r>
-        <w:rPr>
-          <w:rFonts w:ascii="Times New Roman" w:eastAsia="仿宋" w:hAnsi="Times New Roman" w:cs="Times New Roman"/>
-          <w:sz w:val="24"/>
-          <w:szCs w:val="24"/>
-        </w:rPr>
-        <w:t>Anomaly Categorization</w:t>
+        <w:t>Table 3. Anomaly Categorization</w:t>
       </w:r>
     </w:p>
     <w:tbl>
@@ -4108,16 +2808,7 @@
                 <w:sz w:val="24"/>
                 <w:szCs w:val="24"/>
               </w:rPr>
-              <w:t>Anomaly E</w:t>
-            </w:r>
-            <w:r>
-              <w:rPr>
-                <w:rFonts w:ascii="Times New Roman" w:eastAsia="仿宋" w:hAnsi="Times New Roman" w:cs="Times New Roman" w:hint="eastAsia"/>
-                <w:b/>
-                <w:sz w:val="24"/>
-                <w:szCs w:val="24"/>
-              </w:rPr>
-              <w:t>xamples</w:t>
+              <w:t>Anomaly Examples</w:t>
             </w:r>
           </w:p>
         </w:tc>
@@ -4141,7 +2832,7 @@
             </w:pPr>
             <w:r>
               <w:rPr>
-                <w:rFonts w:ascii="Times New Roman" w:eastAsia="仿宋" w:hAnsi="Times New Roman" w:cs="Times New Roman" w:hint="eastAsia"/>
+                <w:rFonts w:ascii="Times New Roman" w:eastAsia="仿宋" w:hAnsi="Times New Roman" w:cs="Times New Roman"/>
                 <w:sz w:val="24"/>
                 <w:szCs w:val="24"/>
               </w:rPr>
@@ -4159,19 +2850,11 @@
             </w:pPr>
             <w:r>
               <w:rPr>
-                <w:rFonts w:ascii="Times New Roman" w:eastAsia="仿宋" w:hAnsi="Times New Roman" w:cs="Times New Roman" w:hint="eastAsia"/>
-                <w:sz w:val="24"/>
-                <w:szCs w:val="24"/>
-              </w:rPr>
-              <w:t>U</w:t>
-            </w:r>
-            <w:r>
-              <w:rPr>
-                <w:rFonts w:ascii="Times New Roman" w:eastAsia="仿宋" w:hAnsi="Times New Roman" w:cs="Times New Roman"/>
-                <w:sz w:val="24"/>
-                <w:szCs w:val="24"/>
-              </w:rPr>
-              <w:t>nexpected</w:t>
+                <w:rFonts w:ascii="Times New Roman" w:eastAsia="仿宋" w:hAnsi="Times New Roman" w:cs="Times New Roman"/>
+                <w:sz w:val="24"/>
+                <w:szCs w:val="24"/>
+              </w:rPr>
+              <w:t>Unexpected</w:t>
             </w:r>
           </w:p>
         </w:tc>
@@ -4224,19 +2907,11 @@
             </w:pPr>
             <w:r>
               <w:rPr>
-                <w:rFonts w:ascii="Times New Roman" w:eastAsia="仿宋" w:hAnsi="Times New Roman" w:cs="Times New Roman" w:hint="eastAsia"/>
-                <w:sz w:val="24"/>
-                <w:szCs w:val="24"/>
-              </w:rPr>
-              <w:t>r</w:t>
-            </w:r>
-            <w:r>
-              <w:rPr>
-                <w:rFonts w:ascii="Times New Roman" w:eastAsia="仿宋" w:hAnsi="Times New Roman" w:cs="Times New Roman"/>
-                <w:sz w:val="24"/>
-                <w:szCs w:val="24"/>
-              </w:rPr>
-              <w:t>edundant order</w:t>
+                <w:rFonts w:ascii="Times New Roman" w:eastAsia="仿宋" w:hAnsi="Times New Roman" w:cs="Times New Roman"/>
+                <w:sz w:val="24"/>
+                <w:szCs w:val="24"/>
+              </w:rPr>
+              <w:t>redundant order</w:t>
             </w:r>
           </w:p>
         </w:tc>
@@ -4264,17 +2939,7 @@
           <w:sz w:val="24"/>
           <w:szCs w:val="24"/>
         </w:rPr>
-        <w:t xml:space="preserve">Redundant order: There is an order with a delivery distance of 0 in the result, and the corresponding GPS timestamp cannot be intercepted for this order. The reason for the match failure is that the rider did not reach the start (stop) position of the order during the meal (delivery) time. Since the GPS information is the only representation of the rider's position, and the platform is the recorded order time point </w:t>
-      </w:r>
-      <w:bookmarkStart w:id="2" w:name="_GoBack"/>
-      <w:bookmarkEnd w:id="2"/>
-      <w:r>
-        <w:rPr>
-          <w:rFonts w:ascii="Times New Roman" w:eastAsia="仿宋" w:hAnsi="Times New Roman" w:cs="Times New Roman"/>
-          <w:sz w:val="24"/>
-          <w:szCs w:val="24"/>
-        </w:rPr>
-        <w:t>time of the rider's click confirmation. In actual circumstances, the rider may click to confirm before the arrival, and the platform prevents the advance ride by judging the rider's position</w:t>
+        <w:t>Redundant order: There is an order with a delivery distance of 0 in the result, and the corresponding GPS timestamp cannot be intercepted for this order. The reason for the match failure is that the rider did not reach the start (stop) position of the order during the meal (delivery) time. Since the GPS information is the only representation of the rider's position, and the platform is the recorded order time point time of the rider's click confirmation. In actual circumstances, the rider may click to confirm before the arrival, and the platform prevents the advance ride by judging the rider's position</w:t>
       </w:r>
       <w:r>
         <w:rPr>
@@ -4295,8 +2960,46 @@
 </w:document>
 </file>
 
+<file path=word/endnotes.xml><?xml version="1.0" encoding="utf-8"?>
+<w:endnotes xmlns:wpc="http://schemas.microsoft.com/office/word/2010/wordprocessingCanvas" xmlns:cx="http://schemas.microsoft.com/office/drawing/2014/chartex" xmlns:mc="http://schemas.openxmlformats.org/markup-compatibility/2006" xmlns:o="urn:schemas-microsoft-com:office:office" xmlns:r="http://schemas.openxmlformats.org/officeDocument/2006/relationships" xmlns:m="http://schemas.openxmlformats.org/officeDocument/2006/math" xmlns:v="urn:schemas-microsoft-com:vml" xmlns:wp14="http://schemas.microsoft.com/office/word/2010/wordprocessingDrawing" xmlns:wp="http://schemas.openxmlformats.org/drawingml/2006/wordprocessingDrawing" xmlns:w10="urn:schemas-microsoft-com:office:word" xmlns:w="http://schemas.openxmlformats.org/wordprocessingml/2006/main" xmlns:w14="http://schemas.microsoft.com/office/word/2010/wordml" xmlns:w15="http://schemas.microsoft.com/office/word/2012/wordml" xmlns:w16se="http://schemas.microsoft.com/office/word/2015/wordml/symex" xmlns:wpg="http://schemas.microsoft.com/office/word/2010/wordprocessingGroup" xmlns:wpi="http://schemas.microsoft.com/office/word/2010/wordprocessingInk" xmlns:wne="http://schemas.microsoft.com/office/word/2006/wordml" xmlns:wps="http://schemas.microsoft.com/office/word/2010/wordprocessingShape" mc:Ignorable="w14 w15 w16se wp14">
+  <w:endnote w:type="separator" w:id="-1">
+    <w:p>
+      <w:r>
+        <w:separator/>
+      </w:r>
+    </w:p>
+  </w:endnote>
+  <w:endnote w:type="continuationSeparator" w:id="0">
+    <w:p>
+      <w:r>
+        <w:continuationSeparator/>
+      </w:r>
+    </w:p>
+  </w:endnote>
+</w:endnotes>
+</file>
+
+<file path=word/footnotes.xml><?xml version="1.0" encoding="utf-8"?>
+<w:footnotes xmlns:wpc="http://schemas.microsoft.com/office/word/2010/wordprocessingCanvas" xmlns:cx="http://schemas.microsoft.com/office/drawing/2014/chartex" xmlns:mc="http://schemas.openxmlformats.org/markup-compatibility/2006" xmlns:o="urn:schemas-microsoft-com:office:office" xmlns:r="http://schemas.openxmlformats.org/officeDocument/2006/relationships" xmlns:m="http://schemas.openxmlformats.org/officeDocument/2006/math" xmlns:v="urn:schemas-microsoft-com:vml" xmlns:wp14="http://schemas.microsoft.com/office/word/2010/wordprocessingDrawing" xmlns:wp="http://schemas.openxmlformats.org/drawingml/2006/wordprocessingDrawing" xmlns:w10="urn:schemas-microsoft-com:office:word" xmlns:w="http://schemas.openxmlformats.org/wordprocessingml/2006/main" xmlns:w14="http://schemas.microsoft.com/office/word/2010/wordml" xmlns:w15="http://schemas.microsoft.com/office/word/2012/wordml" xmlns:w16se="http://schemas.microsoft.com/office/word/2015/wordml/symex" xmlns:wpg="http://schemas.microsoft.com/office/word/2010/wordprocessingGroup" xmlns:wpi="http://schemas.microsoft.com/office/word/2010/wordprocessingInk" xmlns:wne="http://schemas.microsoft.com/office/word/2006/wordml" xmlns:wps="http://schemas.microsoft.com/office/word/2010/wordprocessingShape" mc:Ignorable="w14 w15 w16se wp14">
+  <w:footnote w:type="separator" w:id="-1">
+    <w:p>
+      <w:r>
+        <w:separator/>
+      </w:r>
+    </w:p>
+  </w:footnote>
+  <w:footnote w:type="continuationSeparator" w:id="0">
+    <w:p>
+      <w:r>
+        <w:continuationSeparator/>
+      </w:r>
+    </w:p>
+  </w:footnote>
+</w:footnotes>
+</file>
+
 <file path=word/numbering.xml><?xml version="1.0" encoding="utf-8"?>
-<w:numbering xmlns:wpc="http://schemas.microsoft.com/office/word/2010/wordprocessingCanvas" xmlns:cx="http://schemas.microsoft.com/office/drawing/2014/chartex" xmlns:cx1="http://schemas.microsoft.com/office/drawing/2015/9/8/chartex" xmlns:cx2="http://schemas.microsoft.com/office/drawing/2015/10/21/chartex" xmlns:cx3="http://schemas.microsoft.com/office/drawing/2016/5/9/chartex" xmlns:cx4="http://schemas.microsoft.com/office/drawing/2016/5/10/chartex" xmlns:cx5="http://schemas.microsoft.com/office/drawing/2016/5/11/chartex" xmlns:cx6="http://schemas.microsoft.com/office/drawing/2016/5/12/chartex" xmlns:cx7="http://schemas.microsoft.com/office/drawing/2016/5/13/chartex" xmlns:cx8="http://schemas.microsoft.com/office/drawing/2016/5/14/chartex" xmlns:mc="http://schemas.openxmlformats.org/markup-compatibility/2006" xmlns:aink="http://schemas.microsoft.com/office/drawing/2016/ink" xmlns:am3d="http://schemas.microsoft.com/office/drawing/2017/model3d" xmlns:o="urn:schemas-microsoft-com:office:office" xmlns:r="http://schemas.openxmlformats.org/officeDocument/2006/relationships" xmlns:m="http://schemas.openxmlformats.org/officeDocument/2006/math" xmlns:v="urn:schemas-microsoft-com:vml" xmlns:wp14="http://schemas.microsoft.com/office/word/2010/wordprocessingDrawing" xmlns:wp="http://schemas.openxmlformats.org/drawingml/2006/wordprocessingDrawing" xmlns:w10="urn:schemas-microsoft-com:office:word" xmlns:w="http://schemas.openxmlformats.org/wordprocessingml/2006/main" xmlns:w14="http://schemas.microsoft.com/office/word/2010/wordml" xmlns:w15="http://schemas.microsoft.com/office/word/2012/wordml" xmlns:w16cid="http://schemas.microsoft.com/office/word/2016/wordml/cid" xmlns:w16se="http://schemas.microsoft.com/office/word/2015/wordml/symex" xmlns:wpg="http://schemas.microsoft.com/office/word/2010/wordprocessingGroup" xmlns:wpi="http://schemas.microsoft.com/office/word/2010/wordprocessingInk" xmlns:wne="http://schemas.microsoft.com/office/word/2006/wordml" xmlns:wps="http://schemas.microsoft.com/office/word/2010/wordprocessingShape" mc:Ignorable="w14 w15 w16se w16cid wp14">
+<w:numbering xmlns:wpc="http://schemas.microsoft.com/office/word/2010/wordprocessingCanvas" xmlns:cx="http://schemas.microsoft.com/office/drawing/2014/chartex" xmlns:mc="http://schemas.openxmlformats.org/markup-compatibility/2006" xmlns:o="urn:schemas-microsoft-com:office:office" xmlns:r="http://schemas.openxmlformats.org/officeDocument/2006/relationships" xmlns:m="http://schemas.openxmlformats.org/officeDocument/2006/math" xmlns:v="urn:schemas-microsoft-com:vml" xmlns:wp14="http://schemas.microsoft.com/office/word/2010/wordprocessingDrawing" xmlns:wp="http://schemas.openxmlformats.org/drawingml/2006/wordprocessingDrawing" xmlns:w10="urn:schemas-microsoft-com:office:word" xmlns:w="http://schemas.openxmlformats.org/wordprocessingml/2006/main" xmlns:w14="http://schemas.microsoft.com/office/word/2010/wordml" xmlns:w15="http://schemas.microsoft.com/office/word/2012/wordml" xmlns:w16se="http://schemas.microsoft.com/office/word/2015/wordml/symex" xmlns:wpg="http://schemas.microsoft.com/office/word/2010/wordprocessingGroup" xmlns:wpi="http://schemas.microsoft.com/office/word/2010/wordprocessingInk" xmlns:wne="http://schemas.microsoft.com/office/word/2006/wordml" xmlns:wps="http://schemas.microsoft.com/office/word/2010/wordprocessingShape" mc:Ignorable="w14 w15 w16se wp14">
   <w:abstractNum w:abstractNumId="0" w15:restartNumberingAfterBreak="0">
     <w:nsid w:val="04AF4D83"/>
     <w:multiLevelType w:val="hybridMultilevel"/>
@@ -4419,7 +3122,7 @@
 </file>
 
 <file path=word/styles.xml><?xml version="1.0" encoding="utf-8"?>
-<w:styles xmlns:mc="http://schemas.openxmlformats.org/markup-compatibility/2006" xmlns:r="http://schemas.openxmlformats.org/officeDocument/2006/relationships" xmlns:w="http://schemas.openxmlformats.org/wordprocessingml/2006/main" xmlns:w14="http://schemas.microsoft.com/office/word/2010/wordml" xmlns:w15="http://schemas.microsoft.com/office/word/2012/wordml" xmlns:w16cid="http://schemas.microsoft.com/office/word/2016/wordml/cid" xmlns:w16se="http://schemas.microsoft.com/office/word/2015/wordml/symex" mc:Ignorable="w14 w15 w16se w16cid">
+<w:styles xmlns:mc="http://schemas.openxmlformats.org/markup-compatibility/2006" xmlns:r="http://schemas.openxmlformats.org/officeDocument/2006/relationships" xmlns:w="http://schemas.openxmlformats.org/wordprocessingml/2006/main" xmlns:w14="http://schemas.microsoft.com/office/word/2010/wordml" xmlns:w15="http://schemas.microsoft.com/office/word/2012/wordml" xmlns:w16se="http://schemas.microsoft.com/office/word/2015/wordml/symex" mc:Ignorable="w14 w15 w16se">
   <w:docDefaults>
     <w:rPrDefault>
       <w:rPr>
@@ -4432,7 +3135,7 @@
     </w:rPrDefault>
     <w:pPrDefault/>
   </w:docDefaults>
-  <w:latentStyles w:defLockedState="0" w:defUIPriority="99" w:defSemiHidden="0" w:defUnhideWhenUsed="0" w:defQFormat="0" w:count="375">
+  <w:latentStyles w:defLockedState="0" w:defUIPriority="99" w:defSemiHidden="0" w:defUnhideWhenUsed="0" w:defQFormat="0" w:count="371">
     <w:lsdException w:name="Normal" w:uiPriority="0" w:qFormat="1"/>
     <w:lsdException w:name="heading 1" w:uiPriority="9" w:qFormat="1"/>
     <w:lsdException w:name="heading 2" w:semiHidden="1" w:uiPriority="9" w:unhideWhenUsed="1" w:qFormat="1"/>
@@ -4804,10 +3507,6 @@
     <w:lsdException w:name="List Table 5 Dark Accent 6" w:uiPriority="50"/>
     <w:lsdException w:name="List Table 6 Colorful Accent 6" w:uiPriority="51"/>
     <w:lsdException w:name="List Table 7 Colorful Accent 6" w:uiPriority="52"/>
-    <w:lsdException w:name="Mention" w:semiHidden="1" w:unhideWhenUsed="1"/>
-    <w:lsdException w:name="Smart Hyperlink" w:semiHidden="1" w:unhideWhenUsed="1"/>
-    <w:lsdException w:name="Hashtag" w:semiHidden="1" w:unhideWhenUsed="1"/>
-    <w:lsdException w:name="Unresolved Mention" w:semiHidden="1" w:unhideWhenUsed="1"/>
   </w:latentStyles>
   <w:style w:type="paragraph" w:default="1" w:styleId="a">
     <w:name w:val="Normal"/>
@@ -4820,6 +3519,7 @@
   <w:style w:type="character" w:default="1" w:styleId="a0">
     <w:name w:val="Default Paragraph Font"/>
     <w:uiPriority w:val="1"/>
+    <w:semiHidden/>
     <w:unhideWhenUsed/>
   </w:style>
   <w:style w:type="table" w:default="1" w:styleId="a1">
@@ -4918,6 +3618,71 @@
     <w:uiPriority w:val="99"/>
     <w:semiHidden/>
     <w:rsid w:val="000E3D7D"/>
+    <w:rPr>
+      <w:sz w:val="18"/>
+      <w:szCs w:val="18"/>
+    </w:rPr>
+  </w:style>
+  <w:style w:type="paragraph" w:styleId="a9">
+    <w:name w:val="header"/>
+    <w:basedOn w:val="a"/>
+    <w:link w:val="aa"/>
+    <w:uiPriority w:val="99"/>
+    <w:unhideWhenUsed/>
+    <w:rsid w:val="00DB57D2"/>
+    <w:pPr>
+      <w:pBdr>
+        <w:bottom w:val="single" w:sz="6" w:space="1" w:color="auto"/>
+      </w:pBdr>
+      <w:tabs>
+        <w:tab w:val="center" w:pos="4153"/>
+        <w:tab w:val="right" w:pos="8306"/>
+      </w:tabs>
+      <w:snapToGrid w:val="0"/>
+      <w:jc w:val="center"/>
+    </w:pPr>
+    <w:rPr>
+      <w:sz w:val="18"/>
+      <w:szCs w:val="18"/>
+    </w:rPr>
+  </w:style>
+  <w:style w:type="character" w:customStyle="1" w:styleId="aa">
+    <w:name w:val="页眉 字符"/>
+    <w:basedOn w:val="a0"/>
+    <w:link w:val="a9"/>
+    <w:uiPriority w:val="99"/>
+    <w:rsid w:val="00DB57D2"/>
+    <w:rPr>
+      <w:sz w:val="18"/>
+      <w:szCs w:val="18"/>
+    </w:rPr>
+  </w:style>
+  <w:style w:type="paragraph" w:styleId="ab">
+    <w:name w:val="footer"/>
+    <w:basedOn w:val="a"/>
+    <w:link w:val="ac"/>
+    <w:uiPriority w:val="99"/>
+    <w:unhideWhenUsed/>
+    <w:rsid w:val="00DB57D2"/>
+    <w:pPr>
+      <w:tabs>
+        <w:tab w:val="center" w:pos="4153"/>
+        <w:tab w:val="right" w:pos="8306"/>
+      </w:tabs>
+      <w:snapToGrid w:val="0"/>
+      <w:jc w:val="left"/>
+    </w:pPr>
+    <w:rPr>
+      <w:sz w:val="18"/>
+      <w:szCs w:val="18"/>
+    </w:rPr>
+  </w:style>
+  <w:style w:type="character" w:customStyle="1" w:styleId="ac">
+    <w:name w:val="页脚 字符"/>
+    <w:basedOn w:val="a0"/>
+    <w:link w:val="ab"/>
+    <w:uiPriority w:val="99"/>
+    <w:rsid w:val="00DB57D2"/>
     <w:rPr>
       <w:sz w:val="18"/>
       <w:szCs w:val="18"/>
@@ -5226,7 +3991,7 @@
 </file>
 
 <file path=customXml/itemProps1.xml><?xml version="1.0" encoding="utf-8"?>
-<ds:datastoreItem xmlns:ds="http://schemas.openxmlformats.org/officeDocument/2006/customXml" ds:itemID="{9A0F5AED-19F1-4FAD-A624-B69AD6038BA8}">
+<ds:datastoreItem xmlns:ds="http://schemas.openxmlformats.org/officeDocument/2006/customXml" ds:itemID="{6D79C918-77E6-46AA-BE75-B2C357F67465}">
   <ds:schemaRefs>
     <ds:schemaRef ds:uri="http://schemas.openxmlformats.org/officeDocument/2006/bibliography"/>
   </ds:schemaRefs>
